--- a/Doc/FslBuildGen.docx
+++ b/Doc/FslBuildGen.docx
@@ -1,6 +1,6 @@
 
 <file path=word/document.xml><?xml version="1.0" encoding="utf-8"?>
-<w:document xmlns:wpc="http://schemas.microsoft.com/office/word/2010/wordprocessingCanvas" xmlns:cx="http://schemas.microsoft.com/office/drawing/2014/chartex" xmlns:cx1="http://schemas.microsoft.com/office/drawing/2015/9/8/chartex" xmlns:mc="http://schemas.openxmlformats.org/markup-compatibility/2006" xmlns:o="urn:schemas-microsoft-com:office:office" xmlns:r="http://schemas.openxmlformats.org/officeDocument/2006/relationships" xmlns:m="http://schemas.openxmlformats.org/officeDocument/2006/math" xmlns:v="urn:schemas-microsoft-com:vml" xmlns:wp14="http://schemas.microsoft.com/office/word/2010/wordprocessingDrawing" xmlns:wp="http://schemas.openxmlformats.org/drawingml/2006/wordprocessingDrawing" xmlns:w10="urn:schemas-microsoft-com:office:word" xmlns:w="http://schemas.openxmlformats.org/wordprocessingml/2006/main" xmlns:w14="http://schemas.microsoft.com/office/word/2010/wordml" xmlns:w15="http://schemas.microsoft.com/office/word/2012/wordml" xmlns:w16se="http://schemas.microsoft.com/office/word/2015/wordml/symex" xmlns:wpg="http://schemas.microsoft.com/office/word/2010/wordprocessingGroup" xmlns:wpi="http://schemas.microsoft.com/office/word/2010/wordprocessingInk" xmlns:wne="http://schemas.microsoft.com/office/word/2006/wordml" xmlns:wps="http://schemas.microsoft.com/office/word/2010/wordprocessingShape" mc:Ignorable="w14 w15 w16se wp14">
+<w:document xmlns:wpc="http://schemas.microsoft.com/office/word/2010/wordprocessingCanvas" xmlns:cx="http://schemas.microsoft.com/office/drawing/2014/chartex" xmlns:cx1="http://schemas.microsoft.com/office/drawing/2015/9/8/chartex" xmlns:cx2="http://schemas.microsoft.com/office/drawing/2015/10/21/chartex" xmlns:cx3="http://schemas.microsoft.com/office/drawing/2016/5/9/chartex" xmlns:cx4="http://schemas.microsoft.com/office/drawing/2016/5/10/chartex" xmlns:cx5="http://schemas.microsoft.com/office/drawing/2016/5/11/chartex" xmlns:cx6="http://schemas.microsoft.com/office/drawing/2016/5/12/chartex" xmlns:cx7="http://schemas.microsoft.com/office/drawing/2016/5/13/chartex" xmlns:cx8="http://schemas.microsoft.com/office/drawing/2016/5/14/chartex" xmlns:mc="http://schemas.openxmlformats.org/markup-compatibility/2006" xmlns:aink="http://schemas.microsoft.com/office/drawing/2016/ink" xmlns:am3d="http://schemas.microsoft.com/office/drawing/2017/model3d" xmlns:o="urn:schemas-microsoft-com:office:office" xmlns:r="http://schemas.openxmlformats.org/officeDocument/2006/relationships" xmlns:m="http://schemas.openxmlformats.org/officeDocument/2006/math" xmlns:v="urn:schemas-microsoft-com:vml" xmlns:wp14="http://schemas.microsoft.com/office/word/2010/wordprocessingDrawing" xmlns:wp="http://schemas.openxmlformats.org/drawingml/2006/wordprocessingDrawing" xmlns:w10="urn:schemas-microsoft-com:office:word" xmlns:w="http://schemas.openxmlformats.org/wordprocessingml/2006/main" xmlns:w14="http://schemas.microsoft.com/office/word/2010/wordml" xmlns:w15="http://schemas.microsoft.com/office/word/2012/wordml" xmlns:w16cid="http://schemas.microsoft.com/office/word/2016/wordml/cid" xmlns:w16se="http://schemas.microsoft.com/office/word/2015/wordml/symex" xmlns:wpg="http://schemas.microsoft.com/office/word/2010/wordprocessingGroup" xmlns:wpi="http://schemas.microsoft.com/office/word/2010/wordprocessingInk" xmlns:wne="http://schemas.microsoft.com/office/word/2006/wordml" xmlns:wps="http://schemas.microsoft.com/office/word/2010/wordprocessingShape" mc:Ignorable="w14 w15 w16se w16cid wp14">
   <w:body>
     <w:p>
       <w:pPr>
@@ -10,12 +10,14 @@
           <w:lang w:val="en-US"/>
         </w:rPr>
       </w:pPr>
+      <w:proofErr w:type="spellStart"/>
       <w:r>
         <w:rPr>
           <w:lang w:val="en-US"/>
         </w:rPr>
         <w:t>FslBuildGen</w:t>
       </w:r>
+      <w:proofErr w:type="spellEnd"/>
       <w:r>
         <w:rPr>
           <w:lang w:val="en-US"/>
@@ -53,7 +55,7 @@
         </w:rPr>
         <w:fldChar w:fldCharType="separate"/>
       </w:r>
-      <w:hyperlink w:anchor="_Toc439847998" w:history="1">
+      <w:hyperlink w:anchor="_Toc482711263" w:history="1">
         <w:r>
           <w:rPr>
             <w:rStyle w:val="Hyperlink"/>
@@ -81,7 +83,7 @@
             <w:noProof/>
             <w:webHidden/>
           </w:rPr>
-          <w:instrText xml:space="preserve"> PAGEREF _Toc439847998 \h </w:instrText>
+          <w:instrText xml:space="preserve"> PAGEREF _Toc482711263 \h </w:instrText>
         </w:r>
         <w:r>
           <w:rPr>
@@ -124,7 +126,7 @@
           <w:lang w:eastAsia="da-DK"/>
         </w:rPr>
       </w:pPr>
-      <w:hyperlink w:anchor="_Toc439847999" w:history="1">
+      <w:hyperlink w:anchor="_Toc482711264" w:history="1">
         <w:r>
           <w:rPr>
             <w:rStyle w:val="Hyperlink"/>
@@ -152,7 +154,7 @@
             <w:noProof/>
             <w:webHidden/>
           </w:rPr>
-          <w:instrText xml:space="preserve"> PAGEREF _Toc439847999 \h </w:instrText>
+          <w:instrText xml:space="preserve"> PAGEREF _Toc482711264 \h </w:instrText>
         </w:r>
         <w:r>
           <w:rPr>
@@ -195,7 +197,7 @@
           <w:lang w:eastAsia="da-DK"/>
         </w:rPr>
       </w:pPr>
-      <w:hyperlink w:anchor="_Toc439848000" w:history="1">
+      <w:hyperlink w:anchor="_Toc482711265" w:history="1">
         <w:r>
           <w:rPr>
             <w:rStyle w:val="Hyperlink"/>
@@ -223,7 +225,7 @@
             <w:noProof/>
             <w:webHidden/>
           </w:rPr>
-          <w:instrText xml:space="preserve"> PAGEREF _Toc439848000 \h </w:instrText>
+          <w:instrText xml:space="preserve"> PAGEREF _Toc482711265 \h </w:instrText>
         </w:r>
         <w:r>
           <w:rPr>
@@ -266,7 +268,7 @@
           <w:lang w:eastAsia="da-DK"/>
         </w:rPr>
       </w:pPr>
-      <w:hyperlink w:anchor="_Toc439848001" w:history="1">
+      <w:hyperlink w:anchor="_Toc482711266" w:history="1">
         <w:r>
           <w:rPr>
             <w:rStyle w:val="Hyperlink"/>
@@ -294,7 +296,7 @@
             <w:noProof/>
             <w:webHidden/>
           </w:rPr>
-          <w:instrText xml:space="preserve"> PAGEREF _Toc439848001 \h </w:instrText>
+          <w:instrText xml:space="preserve"> PAGEREF _Toc482711266 \h </w:instrText>
         </w:r>
         <w:r>
           <w:rPr>
@@ -337,7 +339,7 @@
           <w:lang w:eastAsia="da-DK"/>
         </w:rPr>
       </w:pPr>
-      <w:hyperlink w:anchor="_Toc439848002" w:history="1">
+      <w:hyperlink w:anchor="_Toc482711267" w:history="1">
         <w:r>
           <w:rPr>
             <w:rStyle w:val="Hyperlink"/>
@@ -365,7 +367,7 @@
             <w:noProof/>
             <w:webHidden/>
           </w:rPr>
-          <w:instrText xml:space="preserve"> PAGEREF _Toc439848002 \h </w:instrText>
+          <w:instrText xml:space="preserve"> PAGEREF _Toc482711267 \h </w:instrText>
         </w:r>
         <w:r>
           <w:rPr>
@@ -408,7 +410,7 @@
           <w:lang w:eastAsia="da-DK"/>
         </w:rPr>
       </w:pPr>
-      <w:hyperlink w:anchor="_Toc439848003" w:history="1">
+      <w:hyperlink w:anchor="_Toc482711268" w:history="1">
         <w:r>
           <w:rPr>
             <w:rStyle w:val="Hyperlink"/>
@@ -436,7 +438,7 @@
             <w:noProof/>
             <w:webHidden/>
           </w:rPr>
-          <w:instrText xml:space="preserve"> PAGEREF _Toc439848003 \h </w:instrText>
+          <w:instrText xml:space="preserve"> PAGEREF _Toc482711268 \h </w:instrText>
         </w:r>
         <w:r>
           <w:rPr>
@@ -479,7 +481,7 @@
           <w:lang w:eastAsia="da-DK"/>
         </w:rPr>
       </w:pPr>
-      <w:hyperlink w:anchor="_Toc439848004" w:history="1">
+      <w:hyperlink w:anchor="_Toc482711269" w:history="1">
         <w:r>
           <w:rPr>
             <w:rStyle w:val="Hyperlink"/>
@@ -507,7 +509,7 @@
             <w:noProof/>
             <w:webHidden/>
           </w:rPr>
-          <w:instrText xml:space="preserve"> PAGEREF _Toc439848004 \h </w:instrText>
+          <w:instrText xml:space="preserve"> PAGEREF _Toc482711269 \h </w:instrText>
         </w:r>
         <w:r>
           <w:rPr>
@@ -550,7 +552,7 @@
           <w:lang w:eastAsia="da-DK"/>
         </w:rPr>
       </w:pPr>
-      <w:hyperlink w:anchor="_Toc439848005" w:history="1">
+      <w:hyperlink w:anchor="_Toc482711270" w:history="1">
         <w:r>
           <w:rPr>
             <w:rStyle w:val="Hyperlink"/>
@@ -578,7 +580,7 @@
             <w:noProof/>
             <w:webHidden/>
           </w:rPr>
-          <w:instrText xml:space="preserve"> PAGEREF _Toc439848005 \h </w:instrText>
+          <w:instrText xml:space="preserve"> PAGEREF _Toc482711270 \h </w:instrText>
         </w:r>
         <w:r>
           <w:rPr>
@@ -621,14 +623,14 @@
           <w:lang w:eastAsia="da-DK"/>
         </w:rPr>
       </w:pPr>
-      <w:hyperlink w:anchor="_Toc439848006" w:history="1">
+      <w:hyperlink w:anchor="_Toc482711271" w:history="1">
         <w:r>
           <w:rPr>
             <w:rStyle w:val="Hyperlink"/>
             <w:noProof/>
             <w:lang w:val="en-US"/>
           </w:rPr>
-          <w:t>3.6. CPPDefine &lt;CPPDefine&gt;</w:t>
+          <w:t>3.6. Define &lt;Define&gt;</w:t>
         </w:r>
         <w:r>
           <w:rPr>
@@ -649,7 +651,7 @@
             <w:noProof/>
             <w:webHidden/>
           </w:rPr>
-          <w:instrText xml:space="preserve"> PAGEREF _Toc439848006 \h </w:instrText>
+          <w:instrText xml:space="preserve"> PAGEREF _Toc482711271 \h </w:instrText>
         </w:r>
         <w:r>
           <w:rPr>
@@ -692,7 +694,7 @@
           <w:lang w:eastAsia="da-DK"/>
         </w:rPr>
       </w:pPr>
-      <w:hyperlink w:anchor="_Toc439848007" w:history="1">
+      <w:hyperlink w:anchor="_Toc482711272" w:history="1">
         <w:r>
           <w:rPr>
             <w:rStyle w:val="Hyperlink"/>
@@ -720,7 +722,7 @@
             <w:noProof/>
             <w:webHidden/>
           </w:rPr>
-          <w:instrText xml:space="preserve"> PAGEREF _Toc439848007 \h </w:instrText>
+          <w:instrText xml:space="preserve"> PAGEREF _Toc482711272 \h </w:instrText>
         </w:r>
         <w:r>
           <w:rPr>
@@ -763,7 +765,7 @@
           <w:lang w:eastAsia="da-DK"/>
         </w:rPr>
       </w:pPr>
-      <w:hyperlink w:anchor="_Toc439848008" w:history="1">
+      <w:hyperlink w:anchor="_Toc482711273" w:history="1">
         <w:r>
           <w:rPr>
             <w:rStyle w:val="Hyperlink"/>
@@ -791,7 +793,7 @@
             <w:noProof/>
             <w:webHidden/>
           </w:rPr>
-          <w:instrText xml:space="preserve"> PAGEREF _Toc439848008 \h </w:instrText>
+          <w:instrText xml:space="preserve"> PAGEREF _Toc482711273 \h </w:instrText>
         </w:r>
         <w:r>
           <w:rPr>
@@ -834,7 +836,7 @@
           <w:lang w:eastAsia="da-DK"/>
         </w:rPr>
       </w:pPr>
-      <w:hyperlink w:anchor="_Toc439848009" w:history="1">
+      <w:hyperlink w:anchor="_Toc482711274" w:history="1">
         <w:r>
           <w:rPr>
             <w:rStyle w:val="Hyperlink"/>
@@ -862,7 +864,7 @@
             <w:noProof/>
             <w:webHidden/>
           </w:rPr>
-          <w:instrText xml:space="preserve"> PAGEREF _Toc439848009 \h </w:instrText>
+          <w:instrText xml:space="preserve"> PAGEREF _Toc482711274 \h </w:instrText>
         </w:r>
         <w:r>
           <w:rPr>
@@ -905,7 +907,7 @@
           <w:lang w:eastAsia="da-DK"/>
         </w:rPr>
       </w:pPr>
-      <w:hyperlink w:anchor="_Toc439848010" w:history="1">
+      <w:hyperlink w:anchor="_Toc482711275" w:history="1">
         <w:r>
           <w:rPr>
             <w:rStyle w:val="Hyperlink"/>
@@ -933,7 +935,7 @@
             <w:noProof/>
             <w:webHidden/>
           </w:rPr>
-          <w:instrText xml:space="preserve"> PAGEREF _Toc439848010 \h </w:instrText>
+          <w:instrText xml:space="preserve"> PAGEREF _Toc482711275 \h </w:instrText>
         </w:r>
         <w:r>
           <w:rPr>
@@ -976,7 +978,7 @@
           <w:lang w:eastAsia="da-DK"/>
         </w:rPr>
       </w:pPr>
-      <w:hyperlink w:anchor="_Toc439848011" w:history="1">
+      <w:hyperlink w:anchor="_Toc482711276" w:history="1">
         <w:r>
           <w:rPr>
             <w:rStyle w:val="Hyperlink"/>
@@ -1004,7 +1006,7 @@
             <w:noProof/>
             <w:webHidden/>
           </w:rPr>
-          <w:instrText xml:space="preserve"> PAGEREF _Toc439848011 \h </w:instrText>
+          <w:instrText xml:space="preserve"> PAGEREF _Toc482711276 \h </w:instrText>
         </w:r>
         <w:r>
           <w:rPr>
@@ -1047,7 +1049,7 @@
           <w:lang w:eastAsia="da-DK"/>
         </w:rPr>
       </w:pPr>
-      <w:hyperlink w:anchor="_Toc439848012" w:history="1">
+      <w:hyperlink w:anchor="_Toc482711277" w:history="1">
         <w:r>
           <w:rPr>
             <w:rStyle w:val="Hyperlink"/>
@@ -1074,7 +1076,7 @@
             <w:noProof/>
             <w:webHidden/>
           </w:rPr>
-          <w:instrText xml:space="preserve"> PAGEREF _Toc439848012 \h </w:instrText>
+          <w:instrText xml:space="preserve"> PAGEREF _Toc482711277 \h </w:instrText>
         </w:r>
         <w:r>
           <w:rPr>
@@ -1117,7 +1119,7 @@
           <w:lang w:eastAsia="da-DK"/>
         </w:rPr>
       </w:pPr>
-      <w:hyperlink w:anchor="_Toc439848013" w:history="1">
+      <w:hyperlink w:anchor="_Toc482711278" w:history="1">
         <w:r>
           <w:rPr>
             <w:rStyle w:val="Hyperlink"/>
@@ -1144,7 +1146,7 @@
             <w:noProof/>
             <w:webHidden/>
           </w:rPr>
-          <w:instrText xml:space="preserve"> PAGEREF _Toc439848013 \h </w:instrText>
+          <w:instrText xml:space="preserve"> PAGEREF _Toc482711278 \h </w:instrText>
         </w:r>
         <w:r>
           <w:rPr>
@@ -1187,7 +1189,7 @@
           <w:lang w:eastAsia="da-DK"/>
         </w:rPr>
       </w:pPr>
-      <w:hyperlink w:anchor="_Toc439848014" w:history="1">
+      <w:hyperlink w:anchor="_Toc482711279" w:history="1">
         <w:r>
           <w:rPr>
             <w:rStyle w:val="Hyperlink"/>
@@ -1214,7 +1216,7 @@
             <w:noProof/>
             <w:webHidden/>
           </w:rPr>
-          <w:instrText xml:space="preserve"> PAGEREF _Toc439848014 \h </w:instrText>
+          <w:instrText xml:space="preserve"> PAGEREF _Toc482711279 \h </w:instrText>
         </w:r>
         <w:r>
           <w:rPr>
@@ -1257,7 +1259,7 @@
           <w:lang w:eastAsia="da-DK"/>
         </w:rPr>
       </w:pPr>
-      <w:hyperlink w:anchor="_Toc439848015" w:history="1">
+      <w:hyperlink w:anchor="_Toc482711280" w:history="1">
         <w:r>
           <w:rPr>
             <w:rStyle w:val="Hyperlink"/>
@@ -1284,7 +1286,7 @@
             <w:noProof/>
             <w:webHidden/>
           </w:rPr>
-          <w:instrText xml:space="preserve"> PAGEREF _Toc439848015 \h </w:instrText>
+          <w:instrText xml:space="preserve"> PAGEREF _Toc482711280 \h </w:instrText>
         </w:r>
         <w:r>
           <w:rPr>
@@ -1327,13 +1329,13 @@
           <w:lang w:eastAsia="da-DK"/>
         </w:rPr>
       </w:pPr>
-      <w:hyperlink w:anchor="_Toc439848016" w:history="1">
+      <w:hyperlink w:anchor="_Toc482711281" w:history="1">
         <w:r>
           <w:rPr>
             <w:rStyle w:val="Hyperlink"/>
             <w:noProof/>
           </w:rPr>
-          <w:t>Appendix 3 - Experimental Visual Studio 2015 support</w:t>
+          <w:t>Appendix 3 - Experimental Visual Studio 2017 support</w:t>
         </w:r>
         <w:r>
           <w:rPr>
@@ -1354,7 +1356,7 @@
             <w:noProof/>
             <w:webHidden/>
           </w:rPr>
-          <w:instrText xml:space="preserve"> PAGEREF _Toc439848016 \h </w:instrText>
+          <w:instrText xml:space="preserve"> PAGEREF _Toc482711281 \h </w:instrText>
         </w:r>
         <w:r>
           <w:rPr>
@@ -1397,7 +1399,7 @@
           <w:lang w:eastAsia="da-DK"/>
         </w:rPr>
       </w:pPr>
-      <w:hyperlink w:anchor="_Toc439848017" w:history="1">
+      <w:hyperlink w:anchor="_Toc482711282" w:history="1">
         <w:r>
           <w:rPr>
             <w:rStyle w:val="Hyperlink"/>
@@ -1424,7 +1426,7 @@
             <w:noProof/>
             <w:webHidden/>
           </w:rPr>
-          <w:instrText xml:space="preserve"> PAGEREF _Toc439848017 \h </w:instrText>
+          <w:instrText xml:space="preserve"> PAGEREF _Toc482711282 \h </w:instrText>
         </w:r>
         <w:r>
           <w:rPr>
@@ -1493,9 +1495,7 @@
           <w:lang w:val="en-US"/>
         </w:rPr>
       </w:pPr>
-      <w:bookmarkStart w:id="1" w:name="_Toc439847998"/>
-      <w:bookmarkStart w:id="2" w:name="_GoBack"/>
-      <w:bookmarkEnd w:id="2"/>
+      <w:bookmarkStart w:id="1" w:name="_Toc482711263"/>
       <w:r>
         <w:rPr>
           <w:lang w:val="en-US"/>
@@ -1546,19 +1546,19 @@
           <w:lang w:val="en-US"/>
         </w:rPr>
       </w:pPr>
-      <w:bookmarkStart w:id="3" w:name="_Toc390941917"/>
-      <w:bookmarkStart w:id="4" w:name="_Toc405971681"/>
+      <w:bookmarkStart w:id="2" w:name="_Toc390941917"/>
+      <w:bookmarkStart w:id="3" w:name="_Toc405971681"/>
+      <w:bookmarkStart w:id="4" w:name="_Toc482711264"/>
       <w:bookmarkStart w:id="5" w:name="_Toc390941918"/>
-      <w:bookmarkStart w:id="6" w:name="_Toc439847999"/>
       <w:r>
         <w:rPr>
           <w:lang w:val="en-US"/>
         </w:rPr>
         <w:t>Introduction</w:t>
       </w:r>
+      <w:bookmarkEnd w:id="2"/>
       <w:bookmarkEnd w:id="3"/>
       <w:bookmarkEnd w:id="4"/>
-      <w:bookmarkEnd w:id="6"/>
     </w:p>
     <w:p>
       <w:pPr>
@@ -1582,7 +1582,21 @@
         <w:rPr>
           <w:lang w:val="en-US"/>
         </w:rPr>
-        <w:t xml:space="preserve">grow over time. Furthermore it </w:t>
+        <w:t xml:space="preserve">grow over time. </w:t>
+      </w:r>
+      <w:proofErr w:type="gramStart"/>
+      <w:r>
+        <w:rPr>
+          <w:lang w:val="en-US"/>
+        </w:rPr>
+        <w:t>Furthermore</w:t>
+      </w:r>
+      <w:proofErr w:type="gramEnd"/>
+      <w:r>
+        <w:rPr>
+          <w:lang w:val="en-US"/>
+        </w:rPr>
+        <w:t xml:space="preserve"> it </w:t>
       </w:r>
       <w:r>
         <w:rPr>
@@ -1786,7 +1800,21 @@
         <w:rPr>
           <w:lang w:val="en-US"/>
         </w:rPr>
-        <w:t>t’s a cross-platform build-file generator. It takes a high level package description and from that it generates build files for each supported platform.</w:t>
+        <w:t xml:space="preserve">t’s a cross-platform build-file generator. It takes a </w:t>
+      </w:r>
+      <w:proofErr w:type="gramStart"/>
+      <w:r>
+        <w:rPr>
+          <w:lang w:val="en-US"/>
+        </w:rPr>
+        <w:t>high level</w:t>
+      </w:r>
+      <w:proofErr w:type="gramEnd"/>
+      <w:r>
+        <w:rPr>
+          <w:lang w:val="en-US"/>
+        </w:rPr>
+        <w:t xml:space="preserve"> package description and from that it generates build files for each supported platform.</w:t>
       </w:r>
       <w:r>
         <w:rPr>
@@ -1853,7 +1881,7 @@
           <w:lang w:val="en-US"/>
         </w:rPr>
       </w:pPr>
-      <w:bookmarkStart w:id="7" w:name="_Toc439848000"/>
+      <w:bookmarkStart w:id="6" w:name="_Toc482711265"/>
       <w:r>
         <w:rPr>
           <w:lang w:val="en-US"/>
@@ -1861,7 +1889,7 @@
         <w:lastRenderedPageBreak/>
         <w:t>Package description</w:t>
       </w:r>
-      <w:bookmarkEnd w:id="7"/>
+      <w:bookmarkEnd w:id="6"/>
     </w:p>
     <w:p>
       <w:pPr>
@@ -1922,7 +1950,21 @@
         <w:rPr>
           <w:lang w:val="en-US"/>
         </w:rPr>
-        <w:t>During the build file generation process the ‘include’ and ‘source’ folders will be scanned and all found files will be added to the build file. So any platform specific file will have to be properly guarded so it can be compiled on all platforms.</w:t>
+        <w:t xml:space="preserve">During the build file generation process the ‘include’ and ‘source’ folders will be scanned and all found files will be added to the build file. </w:t>
+      </w:r>
+      <w:proofErr w:type="gramStart"/>
+      <w:r>
+        <w:rPr>
+          <w:lang w:val="en-US"/>
+        </w:rPr>
+        <w:t>So</w:t>
+      </w:r>
+      <w:proofErr w:type="gramEnd"/>
+      <w:r>
+        <w:rPr>
+          <w:lang w:val="en-US"/>
+        </w:rPr>
+        <w:t xml:space="preserve"> any platform specific file will have to be properly guarded so it can be compiled on all platforms.</w:t>
       </w:r>
     </w:p>
     <w:p>
@@ -2067,14 +2109,12 @@
           <w:lang w:val="en-US"/>
         </w:rPr>
       </w:pPr>
-      <w:proofErr w:type="spellStart"/>
-      <w:r>
-        <w:rPr>
-          <w:lang w:val="en-US"/>
-        </w:rPr>
-        <w:t>CPPDefines</w:t>
-      </w:r>
-      <w:proofErr w:type="spellEnd"/>
+      <w:r>
+        <w:rPr>
+          <w:lang w:val="en-US"/>
+        </w:rPr>
+        <w:t>Defines</w:t>
+      </w:r>
     </w:p>
     <w:p>
       <w:pPr>
@@ -2179,26 +2219,12 @@
           <w:lang w:val="en-US"/>
         </w:rPr>
       </w:pPr>
-      <w:proofErr w:type="spellStart"/>
-      <w:r>
-        <w:rPr>
-          <w:lang w:val="en-US"/>
-        </w:rPr>
-        <w:t>CP</w:t>
-      </w:r>
-      <w:r>
-        <w:rPr>
-          <w:lang w:val="en-US"/>
-        </w:rPr>
-        <w:t>P</w:t>
-      </w:r>
       <w:r>
         <w:rPr>
           <w:lang w:val="en-US"/>
         </w:rPr>
         <w:t>Defines</w:t>
       </w:r>
-      <w:proofErr w:type="spellEnd"/>
     </w:p>
     <w:p>
       <w:pPr>
@@ -2233,8 +2259,16 @@
         <w:rPr>
           <w:lang w:val="en-US"/>
         </w:rPr>
-        <w:t xml:space="preserve"> a variant contain</w:t>
-      </w:r>
+        <w:t xml:space="preserve"> a variant </w:t>
+      </w:r>
+      <w:proofErr w:type="gramStart"/>
+      <w:r>
+        <w:rPr>
+          <w:lang w:val="en-US"/>
+        </w:rPr>
+        <w:t>contain</w:t>
+      </w:r>
+      <w:proofErr w:type="gramEnd"/>
     </w:p>
     <w:p>
       <w:pPr>
@@ -2271,14 +2305,12 @@
           <w:lang w:val="en-US"/>
         </w:rPr>
       </w:pPr>
-      <w:proofErr w:type="spellStart"/>
-      <w:r>
-        <w:rPr>
-          <w:lang w:val="en-US"/>
-        </w:rPr>
-        <w:t>CPPDefines</w:t>
-      </w:r>
-      <w:proofErr w:type="spellEnd"/>
+      <w:r>
+        <w:rPr>
+          <w:lang w:val="en-US"/>
+        </w:rPr>
+        <w:t>Defines</w:t>
+      </w:r>
     </w:p>
     <w:p>
       <w:pPr>
@@ -2329,7 +2361,7 @@
             <v:path o:extrusionok="f" gradientshapeok="t" o:connecttype="rect"/>
             <o:lock v:ext="edit" aspectratio="t"/>
           </v:shapetype>
-          <v:shape id="_x0000_i1025" type="#_x0000_t75" style="width:340.5pt;height:160pt">
+          <v:shape id="_x0000_i1025" type="#_x0000_t75" style="width:340.4pt;height:160.05pt">
             <v:imagedata r:id="rId8" o:title="FslBuildGen"/>
           </v:shape>
         </w:pict>
@@ -2349,14 +2381,14 @@
           <w:lang w:val="en-US"/>
         </w:rPr>
       </w:pPr>
-      <w:bookmarkStart w:id="8" w:name="_Toc439848001"/>
+      <w:bookmarkStart w:id="7" w:name="_Toc482711266"/>
       <w:r>
         <w:rPr>
           <w:lang w:val="en-US"/>
         </w:rPr>
         <w:t>Package types</w:t>
       </w:r>
-      <w:bookmarkEnd w:id="8"/>
+      <w:bookmarkEnd w:id="7"/>
     </w:p>
     <w:p>
       <w:pPr>
@@ -2804,36 +2836,32 @@
           <w:lang w:val="en-US"/>
         </w:rPr>
       </w:pPr>
-      <w:bookmarkStart w:id="9" w:name="_Toc439848002"/>
-      <w:proofErr w:type="spellStart"/>
-      <w:r>
-        <w:rPr>
-          <w:lang w:val="en-US"/>
-        </w:rPr>
-        <w:t>UsesFeature</w:t>
-      </w:r>
-      <w:proofErr w:type="spellEnd"/>
+      <w:bookmarkStart w:id="8" w:name="_Toc482711267"/>
+      <w:r>
+        <w:rPr>
+          <w:lang w:val="en-US"/>
+        </w:rPr>
+        <w:t>Requirement</w:t>
+      </w:r>
       <w:r>
         <w:rPr>
           <w:lang w:val="en-US"/>
         </w:rPr>
         <w:t xml:space="preserve"> &lt;</w:t>
       </w:r>
-      <w:proofErr w:type="spellStart"/>
-      <w:r>
-        <w:rPr>
-          <w:lang w:val="en-US"/>
-        </w:rPr>
-        <w:t>UsesFeature</w:t>
-      </w:r>
-      <w:proofErr w:type="spellEnd"/>
+      <w:r>
+        <w:rPr>
+          <w:lang w:val="en-US"/>
+        </w:rPr>
+        <w:t>Requirement</w:t>
+      </w:r>
       <w:r>
         <w:rPr>
           <w:lang w:val="en-US"/>
         </w:rPr>
         <w:t>&gt;</w:t>
       </w:r>
-      <w:bookmarkEnd w:id="9"/>
+      <w:bookmarkEnd w:id="8"/>
     </w:p>
     <w:p>
       <w:pPr>
@@ -2845,34 +2873,39 @@
         <w:rPr>
           <w:lang w:val="en-US"/>
         </w:rPr>
-        <w:t>Describes the need for a specific feature to be available for this build to work. Feature requirements are inherited from all dependencies. So the top level package always has a complete feature requirement. This feature tagging is used to generate the top level ‘build_&lt;FEATURE&gt;.</w:t>
-      </w:r>
-      <w:proofErr w:type="spellStart"/>
-      <w:r>
-        <w:rPr>
-          <w:lang w:val="en-US"/>
-        </w:rPr>
-        <w:t>sh</w:t>
-      </w:r>
-      <w:proofErr w:type="spellEnd"/>
-      <w:r>
-        <w:rPr>
-          <w:lang w:val="en-US"/>
-        </w:rPr>
-        <w:t>’ files</w:t>
-      </w:r>
-      <w:r>
-        <w:rPr>
-          <w:rStyle w:val="FootnoteReference"/>
-          <w:lang w:val="en-US"/>
-        </w:rPr>
-        <w:footnoteReference w:id="1"/>
-      </w:r>
-      <w:r>
-        <w:rPr>
-          <w:lang w:val="en-US"/>
-        </w:rPr>
-        <w:t>.</w:t>
+        <w:t>Describes the need for a specific feature</w:t>
+      </w:r>
+      <w:r>
+        <w:rPr>
+          <w:lang w:val="en-US"/>
+        </w:rPr>
+        <w:t xml:space="preserve"> or extension</w:t>
+      </w:r>
+      <w:r>
+        <w:rPr>
+          <w:lang w:val="en-US"/>
+        </w:rPr>
+        <w:t xml:space="preserve"> to be available for this build to work. Feature requirements are inherited from all dependencies. </w:t>
+      </w:r>
+      <w:proofErr w:type="gramStart"/>
+      <w:r>
+        <w:rPr>
+          <w:lang w:val="en-US"/>
+        </w:rPr>
+        <w:t>So</w:t>
+      </w:r>
+      <w:proofErr w:type="gramEnd"/>
+      <w:r>
+        <w:rPr>
+          <w:lang w:val="en-US"/>
+        </w:rPr>
+        <w:t xml:space="preserve"> the top level package always has a</w:t>
+      </w:r>
+      <w:r>
+        <w:rPr>
+          <w:lang w:val="en-US"/>
+        </w:rPr>
+        <w:t xml:space="preserve"> complete feature requirement.</w:t>
       </w:r>
     </w:p>
     <w:tbl>
@@ -2945,7 +2978,214 @@
               <w:rPr>
                 <w:lang w:val="en-US"/>
               </w:rPr>
-              <w:t>feature that is being used</w:t>
+              <w:t>requirement</w:t>
+            </w:r>
+            <w:r>
+              <w:rPr>
+                <w:lang w:val="en-US"/>
+              </w:rPr>
+              <w:t xml:space="preserve"> that is being used</w:t>
+            </w:r>
+          </w:p>
+        </w:tc>
+      </w:tr>
+      <w:tr>
+        <w:tc>
+          <w:tcPr>
+            <w:tcW w:w="988" w:type="dxa"/>
+          </w:tcPr>
+          <w:p>
+            <w:pPr>
+              <w:rPr>
+                <w:b/>
+                <w:lang w:val="en-US"/>
+              </w:rPr>
+            </w:pPr>
+            <w:r>
+              <w:rPr>
+                <w:b/>
+                <w:lang w:val="en-US"/>
+              </w:rPr>
+              <w:t>Type</w:t>
+            </w:r>
+          </w:p>
+        </w:tc>
+        <w:tc>
+          <w:tcPr>
+            <w:tcW w:w="1275" w:type="dxa"/>
+          </w:tcPr>
+          <w:p>
+            <w:pPr>
+              <w:rPr>
+                <w:lang w:val="en-US"/>
+              </w:rPr>
+            </w:pPr>
+            <w:r>
+              <w:rPr>
+                <w:lang w:val="en-US"/>
+              </w:rPr>
+              <w:t>Required</w:t>
+            </w:r>
+          </w:p>
+        </w:tc>
+        <w:tc>
+          <w:tcPr>
+            <w:tcW w:w="7365" w:type="dxa"/>
+          </w:tcPr>
+          <w:p>
+            <w:pPr>
+              <w:rPr>
+                <w:lang w:val="en-US"/>
+              </w:rPr>
+            </w:pPr>
+            <w:r>
+              <w:rPr>
+                <w:lang w:val="en-US"/>
+              </w:rPr>
+              <w:t>feature, extension</w:t>
+            </w:r>
+          </w:p>
+        </w:tc>
+      </w:tr>
+      <w:tr>
+        <w:tc>
+          <w:tcPr>
+            <w:tcW w:w="988" w:type="dxa"/>
+          </w:tcPr>
+          <w:p>
+            <w:pPr>
+              <w:rPr>
+                <w:b/>
+                <w:lang w:val="en-US"/>
+              </w:rPr>
+            </w:pPr>
+            <w:r>
+              <w:rPr>
+                <w:b/>
+                <w:lang w:val="en-US"/>
+              </w:rPr>
+              <w:t>Extends</w:t>
+            </w:r>
+          </w:p>
+        </w:tc>
+        <w:tc>
+          <w:tcPr>
+            <w:tcW w:w="1275" w:type="dxa"/>
+          </w:tcPr>
+          <w:p>
+            <w:pPr>
+              <w:rPr>
+                <w:lang w:val="en-US"/>
+              </w:rPr>
+            </w:pPr>
+            <w:r>
+              <w:rPr>
+                <w:lang w:val="en-US"/>
+              </w:rPr>
+              <w:t>Optional for feature.</w:t>
+            </w:r>
+          </w:p>
+          <w:p>
+            <w:pPr>
+              <w:rPr>
+                <w:lang w:val="en-US"/>
+              </w:rPr>
+            </w:pPr>
+            <w:r>
+              <w:rPr>
+                <w:lang w:val="en-US"/>
+              </w:rPr>
+              <w:t>Required for extension</w:t>
+            </w:r>
+          </w:p>
+        </w:tc>
+        <w:tc>
+          <w:tcPr>
+            <w:tcW w:w="7365" w:type="dxa"/>
+          </w:tcPr>
+          <w:p>
+            <w:pPr>
+              <w:rPr>
+                <w:lang w:val="en-US"/>
+              </w:rPr>
+            </w:pPr>
+            <w:r>
+              <w:rPr>
+                <w:lang w:val="en-US"/>
+              </w:rPr>
+              <w:t>The feature that it extends</w:t>
+            </w:r>
+          </w:p>
+        </w:tc>
+      </w:tr>
+      <w:tr>
+        <w:tc>
+          <w:tcPr>
+            <w:tcW w:w="988" w:type="dxa"/>
+          </w:tcPr>
+          <w:p>
+            <w:pPr>
+              <w:rPr>
+                <w:b/>
+                <w:lang w:val="en-US"/>
+              </w:rPr>
+            </w:pPr>
+            <w:r>
+              <w:rPr>
+                <w:b/>
+                <w:lang w:val="en-US"/>
+              </w:rPr>
+              <w:t>Version</w:t>
+            </w:r>
+          </w:p>
+        </w:tc>
+        <w:tc>
+          <w:tcPr>
+            <w:tcW w:w="1275" w:type="dxa"/>
+          </w:tcPr>
+          <w:p>
+            <w:pPr>
+              <w:rPr>
+                <w:lang w:val="en-US"/>
+              </w:rPr>
+            </w:pPr>
+            <w:r>
+              <w:rPr>
+                <w:lang w:val="en-US"/>
+              </w:rPr>
+              <w:t>Optional</w:t>
+            </w:r>
+          </w:p>
+        </w:tc>
+        <w:tc>
+          <w:tcPr>
+            <w:tcW w:w="7365" w:type="dxa"/>
+          </w:tcPr>
+          <w:p>
+            <w:pPr>
+              <w:rPr>
+                <w:lang w:val="en-US"/>
+              </w:rPr>
+            </w:pPr>
+            <w:r>
+              <w:rPr>
+                <w:lang w:val="en-US"/>
+              </w:rPr>
+              <w:t xml:space="preserve">A version </w:t>
+            </w:r>
+            <w:proofErr w:type="gramStart"/>
+            <w:r>
+              <w:rPr>
+                <w:lang w:val="en-US"/>
+              </w:rPr>
+              <w:t>string</w:t>
+            </w:r>
+            <w:proofErr w:type="gramEnd"/>
+            <w:r>
+              <w:rPr>
+                <w:lang w:val="en-US"/>
+              </w:rPr>
+              <w:t>.</w:t>
             </w:r>
           </w:p>
         </w:tc>
@@ -2965,7 +3205,7 @@
           <w:lang w:val="en-US"/>
         </w:rPr>
       </w:pPr>
-      <w:bookmarkStart w:id="10" w:name="_Toc439848003"/>
+      <w:bookmarkStart w:id="9" w:name="_Toc482711268"/>
       <w:proofErr w:type="spellStart"/>
       <w:r>
         <w:rPr>
@@ -3000,7 +3240,7 @@
         </w:rPr>
         <w:t>&gt;</w:t>
       </w:r>
-      <w:bookmarkEnd w:id="10"/>
+      <w:bookmarkEnd w:id="9"/>
     </w:p>
     <w:p>
       <w:pPr>
@@ -3012,21 +3252,7 @@
         <w:rPr>
           <w:lang w:val="en-US"/>
         </w:rPr>
-        <w:t xml:space="preserve">Imports a template from one of the template import directories specified in the </w:t>
-      </w:r>
-      <w:proofErr w:type="spellStart"/>
-      <w:r>
-        <w:rPr>
-          <w:lang w:val="en-US"/>
-        </w:rPr>
-        <w:t>config</w:t>
-      </w:r>
-      <w:proofErr w:type="spellEnd"/>
-      <w:r>
-        <w:rPr>
-          <w:lang w:val="en-US"/>
-        </w:rPr>
-        <w:t xml:space="preserve"> file. It allows you to group common package setup into one file that can then be pulled in from various packages as needed.</w:t>
+        <w:t>Imports a template from one of the template import directories specified in the config file. It allows you to group common package setup into one file that can then be pulled in from various packages as needed.</w:t>
       </w:r>
     </w:p>
     <w:tbl>
@@ -3113,14 +3339,14 @@
           <w:lang w:val="en-US"/>
         </w:rPr>
       </w:pPr>
-      <w:bookmarkStart w:id="11" w:name="_Toc439848004"/>
+      <w:bookmarkStart w:id="10" w:name="_Toc482711269"/>
       <w:r>
         <w:rPr>
           <w:lang w:val="en-US"/>
         </w:rPr>
         <w:t>Dependency &lt;Dependency&gt;</w:t>
       </w:r>
-      <w:bookmarkEnd w:id="11"/>
+      <w:bookmarkEnd w:id="10"/>
     </w:p>
     <w:p>
       <w:pPr>
@@ -6044,7 +6270,7 @@
           <w:lang w:val="en-US"/>
         </w:rPr>
       </w:pPr>
-      <w:bookmarkStart w:id="12" w:name="_Toc439848005"/>
+      <w:bookmarkStart w:id="11" w:name="_Toc482711270"/>
       <w:r>
         <w:rPr>
           <w:lang w:val="en-US"/>
@@ -6066,7 +6292,7 @@
         </w:rPr>
         <w:t>&gt;</w:t>
       </w:r>
-      <w:bookmarkEnd w:id="12"/>
+      <w:bookmarkEnd w:id="11"/>
     </w:p>
     <w:p>
       <w:pPr>
@@ -6557,36 +6783,14 @@
           <w:lang w:val="en-US"/>
         </w:rPr>
       </w:pPr>
-      <w:bookmarkStart w:id="13" w:name="_Toc439848006"/>
-      <w:proofErr w:type="spellStart"/>
-      <w:r>
-        <w:rPr>
-          <w:lang w:val="en-US"/>
-        </w:rPr>
-        <w:t>CPPDefine</w:t>
-      </w:r>
-      <w:proofErr w:type="spellEnd"/>
-      <w:r>
-        <w:rPr>
-          <w:lang w:val="en-US"/>
-        </w:rPr>
-        <w:t xml:space="preserve"> &lt;</w:t>
-      </w:r>
-      <w:proofErr w:type="spellStart"/>
-      <w:r>
-        <w:rPr>
-          <w:lang w:val="en-US"/>
-        </w:rPr>
-        <w:t>CPPDefine</w:t>
-      </w:r>
-      <w:proofErr w:type="spellEnd"/>
-      <w:r>
-        <w:rPr>
-          <w:lang w:val="en-US"/>
-        </w:rPr>
-        <w:t>&gt;</w:t>
-      </w:r>
-      <w:bookmarkEnd w:id="13"/>
+      <w:bookmarkStart w:id="12" w:name="_Toc482711271"/>
+      <w:r>
+        <w:rPr>
+          <w:lang w:val="en-US"/>
+        </w:rPr>
+        <w:t>Define &lt;Define&gt;</w:t>
+      </w:r>
+      <w:bookmarkEnd w:id="12"/>
     </w:p>
     <w:p>
       <w:pPr>
@@ -6769,7 +6973,7 @@
           <w:lang w:val="en-US"/>
         </w:rPr>
       </w:pPr>
-      <w:bookmarkStart w:id="14" w:name="_Toc439848007"/>
+      <w:bookmarkStart w:id="13" w:name="_Toc482711272"/>
       <w:r>
         <w:rPr>
           <w:lang w:val="en-US"/>
@@ -6777,7 +6981,7 @@
         <w:lastRenderedPageBreak/>
         <w:t>Platform &lt;Platform&gt;</w:t>
       </w:r>
-      <w:bookmarkEnd w:id="14"/>
+      <w:bookmarkEnd w:id="13"/>
     </w:p>
     <w:p>
       <w:pPr>
@@ -6810,9 +7014,9 @@
         <w:tblLook w:val="04A0" w:firstRow="1" w:lastRow="0" w:firstColumn="1" w:lastColumn="0" w:noHBand="0" w:noVBand="1"/>
       </w:tblPr>
       <w:tblGrid>
-        <w:gridCol w:w="1516"/>
-        <w:gridCol w:w="1254"/>
-        <w:gridCol w:w="6858"/>
+        <w:gridCol w:w="1176"/>
+        <w:gridCol w:w="1268"/>
+        <w:gridCol w:w="7184"/>
       </w:tblGrid>
       <w:tr>
         <w:tc>
@@ -6945,15 +7149,13 @@
                 <w:lang w:val="en-US"/>
               </w:rPr>
             </w:pPr>
-            <w:proofErr w:type="spellStart"/>
             <w:r>
               <w:rPr>
                 <w:b/>
                 <w:lang w:val="en-US"/>
               </w:rPr>
-              <w:t>NotSupported</w:t>
-            </w:r>
-            <w:proofErr w:type="spellEnd"/>
+              <w:t>Supported</w:t>
+            </w:r>
           </w:p>
         </w:tc>
         <w:tc>
@@ -6988,7 +7190,31 @@
               <w:rPr>
                 <w:lang w:val="en-US"/>
               </w:rPr>
-              <w:t>Defaults to ‘false’ if ‘true’ this package is not supported on the given platform.</w:t>
+              <w:t>Defaults to ‘</w:t>
+            </w:r>
+            <w:r>
+              <w:rPr>
+                <w:lang w:val="en-US"/>
+              </w:rPr>
+              <w:t>true</w:t>
+            </w:r>
+            <w:r>
+              <w:rPr>
+                <w:lang w:val="en-US"/>
+              </w:rPr>
+              <w:t>’ if ‘</w:t>
+            </w:r>
+            <w:r>
+              <w:rPr>
+                <w:lang w:val="en-US"/>
+              </w:rPr>
+              <w:t>false</w:t>
+            </w:r>
+            <w:r>
+              <w:rPr>
+                <w:lang w:val="en-US"/>
+              </w:rPr>
+              <w:t>’ this package is not supported on the given platform.</w:t>
             </w:r>
           </w:p>
         </w:tc>
@@ -7048,7 +7274,21 @@
               <w:rPr>
                 <w:lang w:val="en-US"/>
               </w:rPr>
-              <w:t>This is only relevant for the windows build generator. It is the project GUID that is inserted into the project, it has to be unique for the package (if other packages dependent upon it)</w:t>
+              <w:t xml:space="preserve">This is only relevant for the windows build generator. It is the project GUID that is inserted into the project, it has to be unique for the package (if </w:t>
+            </w:r>
+            <w:proofErr w:type="gramStart"/>
+            <w:r>
+              <w:rPr>
+                <w:lang w:val="en-US"/>
+              </w:rPr>
+              <w:t>other</w:t>
+            </w:r>
+            <w:proofErr w:type="gramEnd"/>
+            <w:r>
+              <w:rPr>
+                <w:lang w:val="en-US"/>
+              </w:rPr>
+              <w:t xml:space="preserve"> packages dependent upon it)</w:t>
             </w:r>
           </w:p>
         </w:tc>
@@ -7084,7 +7324,7 @@
           <w:lang w:val="en-US"/>
         </w:rPr>
         <w:pict w14:anchorId="697944AC">
-          <v:shape id="_x0000_i1026" type="#_x0000_t75" style="width:222.5pt;height:164.5pt">
+          <v:shape id="_x0000_i1026" type="#_x0000_t75" style="width:222.4pt;height:164.3pt">
             <v:imagedata r:id="rId25" o:title="Dependencies_Yocto"/>
           </v:shape>
         </w:pict>
@@ -7160,7 +7400,7 @@
           <w:lang w:val="en-US"/>
         </w:rPr>
       </w:pPr>
-      <w:bookmarkStart w:id="15" w:name="_Toc439848008"/>
+      <w:bookmarkStart w:id="14" w:name="_Toc482711273"/>
       <w:r>
         <w:rPr>
           <w:lang w:val="en-US"/>
@@ -7168,7 +7408,7 @@
         <w:lastRenderedPageBreak/>
         <w:t>Variant &lt;Variant&gt;</w:t>
       </w:r>
-      <w:bookmarkEnd w:id="15"/>
+      <w:bookmarkEnd w:id="14"/>
     </w:p>
     <w:p>
       <w:pPr>
@@ -7193,34 +7433,20 @@
         <w:rPr>
           <w:lang w:val="en-US"/>
         </w:rPr>
-        <w:t xml:space="preserve">We currently use a variant to allow different EGL </w:t>
+        <w:t xml:space="preserve">We currently use a variant to allow different EGL backends to be used under the </w:t>
       </w:r>
       <w:proofErr w:type="spellStart"/>
       <w:r>
         <w:rPr>
           <w:lang w:val="en-US"/>
         </w:rPr>
-        <w:t>backends</w:t>
+        <w:t>Yocto</w:t>
       </w:r>
       <w:proofErr w:type="spellEnd"/>
       <w:r>
         <w:rPr>
           <w:lang w:val="en-US"/>
         </w:rPr>
-        <w:t xml:space="preserve"> to be used under the </w:t>
-      </w:r>
-      <w:proofErr w:type="spellStart"/>
-      <w:r>
-        <w:rPr>
-          <w:lang w:val="en-US"/>
-        </w:rPr>
-        <w:t>Yocto</w:t>
-      </w:r>
-      <w:proofErr w:type="spellEnd"/>
-      <w:r>
-        <w:rPr>
-          <w:lang w:val="en-US"/>
-        </w:rPr>
         <w:t xml:space="preserve"> build</w:t>
       </w:r>
       <w:r>
@@ -7228,7 +7454,7 @@
           <w:rStyle w:val="FootnoteReference"/>
           <w:lang w:val="en-US"/>
         </w:rPr>
-        <w:footnoteReference w:id="2"/>
+        <w:footnoteReference w:id="1"/>
       </w:r>
       <w:r>
         <w:rPr>
@@ -7241,7 +7467,7 @@
           <w:lang w:val="en-US"/>
         </w:rPr>
         <w:pict w14:anchorId="1711AA6A">
-          <v:shape id="_x0000_i1027" type="#_x0000_t75" style="width:481.5pt;height:354.5pt">
+          <v:shape id="_x0000_i1027" type="#_x0000_t75" style="width:481.55pt;height:354.65pt">
             <v:imagedata r:id="rId25" o:title="Dependencies_Yocto"/>
           </v:shape>
         </w:pict>
@@ -7409,7 +7635,21 @@
               <w:rPr>
                 <w:lang w:val="en-US"/>
               </w:rPr>
-              <w:t>true = extending a existing variant</w:t>
+              <w:t xml:space="preserve">true = extending </w:t>
+            </w:r>
+            <w:proofErr w:type="gramStart"/>
+            <w:r>
+              <w:rPr>
+                <w:lang w:val="en-US"/>
+              </w:rPr>
+              <w:t>a</w:t>
+            </w:r>
+            <w:proofErr w:type="gramEnd"/>
+            <w:r>
+              <w:rPr>
+                <w:lang w:val="en-US"/>
+              </w:rPr>
+              <w:t xml:space="preserve"> existing variant</w:t>
             </w:r>
           </w:p>
         </w:tc>
@@ -7487,7 +7727,7 @@
                 <w:rStyle w:val="FootnoteReference"/>
                 <w:lang w:val="en-US"/>
               </w:rPr>
-              <w:footnoteReference w:id="3"/>
+              <w:footnoteReference w:id="2"/>
             </w:r>
             <w:r>
               <w:rPr>
@@ -7516,7 +7756,21 @@
         <w:rPr>
           <w:lang w:val="en-US"/>
         </w:rPr>
-        <w:t>The extend flag can be utilized to extend an option of an existing variant. However the variant and option name must exist, no new options can be added.</w:t>
+        <w:t xml:space="preserve">The extend flag can be utilized to extend an option of an existing variant. </w:t>
+      </w:r>
+      <w:proofErr w:type="gramStart"/>
+      <w:r>
+        <w:rPr>
+          <w:lang w:val="en-US"/>
+        </w:rPr>
+        <w:t>However</w:t>
+      </w:r>
+      <w:proofErr w:type="gramEnd"/>
+      <w:r>
+        <w:rPr>
+          <w:lang w:val="en-US"/>
+        </w:rPr>
+        <w:t xml:space="preserve"> the variant and option name must exist, no new options can be added.</w:t>
       </w:r>
       <w:r>
         <w:rPr>
@@ -7532,7 +7786,7 @@
           <w:lang w:val="en-US"/>
         </w:rPr>
       </w:pPr>
-      <w:bookmarkStart w:id="16" w:name="_Toc439848009"/>
+      <w:bookmarkStart w:id="15" w:name="_Toc482711274"/>
       <w:r>
         <w:rPr>
           <w:lang w:val="en-US"/>
@@ -7540,7 +7794,7 @@
         <w:lastRenderedPageBreak/>
         <w:t>Option &lt;Option&gt;</w:t>
       </w:r>
-      <w:bookmarkEnd w:id="16"/>
+      <w:bookmarkEnd w:id="15"/>
     </w:p>
     <w:p>
       <w:pPr>
@@ -7666,7 +7920,7 @@
           <w:lang w:val="en-US"/>
         </w:rPr>
       </w:pPr>
-      <w:bookmarkStart w:id="17" w:name="_Toc439848010"/>
+      <w:bookmarkStart w:id="16" w:name="_Toc482711275"/>
       <w:r>
         <w:rPr>
           <w:lang w:val="en-US"/>
@@ -7685,7 +7939,7 @@
         </w:rPr>
         <w:t>ackages</w:t>
       </w:r>
-      <w:bookmarkEnd w:id="17"/>
+      <w:bookmarkEnd w:id="16"/>
     </w:p>
     <w:p>
       <w:pPr>
@@ -7733,11 +7987,19 @@
           <w:lang w:val="en-US"/>
         </w:rPr>
       </w:pPr>
-      <w:r>
-        <w:rPr>
-          <w:lang w:val="en-US"/>
-        </w:rPr>
-        <w:t xml:space="preserve">So all GLES2 samples are named ‘GLES2.’ </w:t>
+      <w:proofErr w:type="gramStart"/>
+      <w:r>
+        <w:rPr>
+          <w:lang w:val="en-US"/>
+        </w:rPr>
+        <w:t>So</w:t>
+      </w:r>
+      <w:proofErr w:type="gramEnd"/>
+      <w:r>
+        <w:rPr>
+          <w:lang w:val="en-US"/>
+        </w:rPr>
+        <w:t xml:space="preserve"> all GLES2 samples are named ‘GLES2.’ </w:t>
       </w:r>
     </w:p>
     <w:p>
@@ -7773,14 +8035,14 @@
           <w:lang w:val="en-US"/>
         </w:rPr>
       </w:pPr>
-      <w:bookmarkStart w:id="18" w:name="_Toc439848011"/>
+      <w:bookmarkStart w:id="17" w:name="_Toc482711276"/>
       <w:r>
         <w:rPr>
           <w:lang w:val="en-US"/>
         </w:rPr>
         <w:t>Additional information</w:t>
       </w:r>
-      <w:bookmarkEnd w:id="18"/>
+      <w:bookmarkEnd w:id="17"/>
     </w:p>
     <w:p>
       <w:pPr>
@@ -7883,14 +8145,14 @@
       <w:pPr>
         <w:pStyle w:val="Appendix"/>
       </w:pPr>
-      <w:bookmarkStart w:id="19" w:name="_Ref412117828"/>
-      <w:bookmarkStart w:id="20" w:name="_Toc439848012"/>
+      <w:bookmarkStart w:id="18" w:name="_Ref412117828"/>
+      <w:bookmarkStart w:id="19" w:name="_Toc482711277"/>
       <w:r>
         <w:lastRenderedPageBreak/>
         <w:t>Tool configuration</w:t>
       </w:r>
+      <w:bookmarkEnd w:id="18"/>
       <w:bookmarkEnd w:id="19"/>
-      <w:bookmarkEnd w:id="20"/>
     </w:p>
     <w:p>
       <w:pPr>
@@ -8007,13 +8269,13 @@
       <w:pPr>
         <w:pStyle w:val="AppendixH2"/>
       </w:pPr>
-      <w:bookmarkStart w:id="21" w:name="_Ref412117874"/>
-      <w:bookmarkStart w:id="22" w:name="_Toc439848013"/>
+      <w:bookmarkStart w:id="20" w:name="_Ref412117874"/>
+      <w:bookmarkStart w:id="21" w:name="_Toc482711278"/>
       <w:r>
         <w:t>Package configuration</w:t>
       </w:r>
+      <w:bookmarkEnd w:id="20"/>
       <w:bookmarkEnd w:id="21"/>
-      <w:bookmarkEnd w:id="22"/>
     </w:p>
     <w:p>
       <w:pPr>
@@ -8219,52 +8481,210 @@
       <w:pPr>
         <w:pStyle w:val="AppendixH2"/>
       </w:pPr>
-      <w:bookmarkStart w:id="23" w:name="_Toc439848014"/>
+      <w:bookmarkStart w:id="22" w:name="_Toc482711279"/>
       <w:r>
         <w:t>Package blacklisting</w:t>
+      </w:r>
+      <w:bookmarkEnd w:id="22"/>
+    </w:p>
+    <w:p>
+      <w:pPr>
+        <w:pStyle w:val="ListParagraph"/>
+        <w:ind w:left="0"/>
+        <w:rPr>
+          <w:lang w:val="en-US"/>
+        </w:rPr>
+      </w:pPr>
+      <w:r>
+        <w:rPr>
+          <w:lang w:val="en-US"/>
+        </w:rPr>
+        <w:t>Each package location listed in the configuration can contain a blacklist tag like this:</w:t>
+      </w:r>
+    </w:p>
+    <w:p>
+      <w:pPr>
+        <w:pStyle w:val="ListParagraph"/>
+        <w:ind w:left="0" w:firstLine="1304"/>
+        <w:rPr>
+          <w:lang w:val="en-US"/>
+        </w:rPr>
+      </w:pPr>
+      <w:r>
+        <w:rPr>
+          <w:lang w:val="en-US"/>
+        </w:rPr>
+        <w:t>&lt;B</w:t>
+      </w:r>
+      <w:r>
+        <w:rPr>
+          <w:lang w:val="en-US"/>
+        </w:rPr>
+        <w:t>lacklist Name="T3DStressTest"/</w:t>
+      </w:r>
+      <w:r>
+        <w:rPr>
+          <w:lang w:val="en-US"/>
+        </w:rPr>
+        <w:t>&gt;</w:t>
+      </w:r>
+    </w:p>
+    <w:p>
+      <w:pPr>
+        <w:rPr>
+          <w:lang w:val="en-US"/>
+        </w:rPr>
+      </w:pPr>
+      <w:r>
+        <w:rPr>
+          <w:lang w:val="en-US"/>
+        </w:rPr>
+        <w:t xml:space="preserve">To blacklist a specific </w:t>
+      </w:r>
+      <w:r>
+        <w:rPr>
+          <w:lang w:val="en-US"/>
+        </w:rPr>
+        <w:t xml:space="preserve">package </w:t>
+      </w:r>
+      <w:r>
+        <w:rPr>
+          <w:lang w:val="en-US"/>
+        </w:rPr>
+        <w:t xml:space="preserve">(in this case the </w:t>
+      </w:r>
+      <w:r>
+        <w:rPr>
+          <w:lang w:val="en-US"/>
+        </w:rPr>
+        <w:t>package</w:t>
+      </w:r>
+      <w:r>
+        <w:rPr>
+          <w:lang w:val="en-US"/>
+        </w:rPr>
+        <w:t xml:space="preserve"> named T3DStressTest). A blacklisted </w:t>
+      </w:r>
+      <w:r>
+        <w:rPr>
+          <w:lang w:val="en-US"/>
+        </w:rPr>
+        <w:t>package</w:t>
+      </w:r>
+      <w:r>
+        <w:rPr>
+          <w:lang w:val="en-US"/>
+        </w:rPr>
+        <w:t xml:space="preserve"> is never loaded.</w:t>
+      </w:r>
+    </w:p>
+    <w:p>
+      <w:pPr>
+        <w:rPr>
+          <w:lang w:val="en-US"/>
+        </w:rPr>
+      </w:pPr>
+    </w:p>
+    <w:p>
+      <w:pPr>
+        <w:rPr>
+          <w:lang w:val="en-US"/>
+        </w:rPr>
+      </w:pPr>
+      <w:r>
+        <w:rPr>
+          <w:lang w:val="en-US"/>
+        </w:rPr>
+        <w:br w:type="page"/>
+      </w:r>
+    </w:p>
+    <w:p>
+      <w:pPr>
+        <w:pStyle w:val="Appendix"/>
+      </w:pPr>
+      <w:bookmarkStart w:id="23" w:name="_Toc482711280"/>
+      <w:r>
+        <w:lastRenderedPageBreak/>
+        <w:t>Graphical dependency overview</w:t>
       </w:r>
       <w:bookmarkEnd w:id="23"/>
     </w:p>
     <w:p>
       <w:pPr>
-        <w:pStyle w:val="ListParagraph"/>
-        <w:ind w:left="0"/>
-        <w:rPr>
-          <w:lang w:val="en-US"/>
-        </w:rPr>
-      </w:pPr>
-      <w:r>
-        <w:rPr>
-          <w:lang w:val="en-US"/>
-        </w:rPr>
-        <w:t>Each package location listed in the configuration can contain a blacklist tag like this:</w:t>
+        <w:rPr>
+          <w:lang w:val="en-US"/>
+        </w:rPr>
+      </w:pPr>
+      <w:r>
+        <w:rPr>
+          <w:lang w:val="en-US"/>
+        </w:rPr>
+        <w:t xml:space="preserve">From V0.5.2 of the tool it’s possible to generate a graphical dependency overview picture for the processed packages. It requires that the ‘dot’ executable from the </w:t>
+      </w:r>
+      <w:hyperlink r:id="rId26" w:history="1">
+        <w:proofErr w:type="spellStart"/>
+        <w:r>
+          <w:rPr>
+            <w:rStyle w:val="Hyperlink"/>
+            <w:lang w:val="en-US"/>
+          </w:rPr>
+          <w:t>graphviz</w:t>
+        </w:r>
+        <w:proofErr w:type="spellEnd"/>
+      </w:hyperlink>
+      <w:r>
+        <w:rPr>
+          <w:rStyle w:val="FootnoteReference"/>
+          <w:lang w:val="en-US"/>
+        </w:rPr>
+        <w:footnoteReference w:id="3"/>
+      </w:r>
+      <w:r>
+        <w:rPr>
+          <w:lang w:val="en-US"/>
+        </w:rPr>
+        <w:t xml:space="preserve"> package is present in the path.</w:t>
       </w:r>
     </w:p>
     <w:p>
       <w:pPr>
-        <w:pStyle w:val="ListParagraph"/>
-        <w:ind w:left="0" w:firstLine="1304"/>
-        <w:rPr>
-          <w:lang w:val="en-US"/>
-        </w:rPr>
-      </w:pPr>
-      <w:r>
-        <w:rPr>
-          <w:lang w:val="en-US"/>
-        </w:rPr>
-        <w:t>&lt;B</w:t>
-      </w:r>
-      <w:r>
-        <w:rPr>
-          <w:lang w:val="en-US"/>
-        </w:rPr>
-        <w:t>lacklist Name="T3DStressTest"/</w:t>
-      </w:r>
-      <w:r>
-        <w:rPr>
-          <w:lang w:val="en-US"/>
-        </w:rPr>
-        <w:t>&gt;</w:t>
+        <w:rPr>
+          <w:lang w:val="en-US"/>
+        </w:rPr>
+      </w:pPr>
+      <w:r>
+        <w:rPr>
+          <w:lang w:val="en-US"/>
+        </w:rPr>
+        <w:t xml:space="preserve">To generate the </w:t>
+      </w:r>
+      <w:proofErr w:type="spellStart"/>
+      <w:r>
+        <w:rPr>
+          <w:lang w:val="en-US"/>
+        </w:rPr>
+        <w:t>png</w:t>
+      </w:r>
+      <w:proofErr w:type="spellEnd"/>
+      <w:r>
+        <w:rPr>
+          <w:lang w:val="en-US"/>
+        </w:rPr>
+        <w:t xml:space="preserve"> files just add ‘—graph’ to the command line and it will generate a dependency </w:t>
+      </w:r>
+      <w:proofErr w:type="spellStart"/>
+      <w:r>
+        <w:rPr>
+          <w:lang w:val="en-US"/>
+        </w:rPr>
+        <w:t>png</w:t>
+      </w:r>
+      <w:proofErr w:type="spellEnd"/>
+      <w:r>
+        <w:rPr>
+          <w:lang w:val="en-US"/>
+        </w:rPr>
+        <w:t xml:space="preserve"> for each platform that was processed.</w:t>
       </w:r>
     </w:p>
     <w:p>
@@ -8277,43 +8697,7 @@
         <w:rPr>
           <w:lang w:val="en-US"/>
         </w:rPr>
-        <w:t xml:space="preserve">To blacklist a specific </w:t>
-      </w:r>
-      <w:r>
-        <w:rPr>
-          <w:lang w:val="en-US"/>
-        </w:rPr>
-        <w:t xml:space="preserve">package </w:t>
-      </w:r>
-      <w:r>
-        <w:rPr>
-          <w:lang w:val="en-US"/>
-        </w:rPr>
-        <w:t xml:space="preserve">(in this case the </w:t>
-      </w:r>
-      <w:r>
-        <w:rPr>
-          <w:lang w:val="en-US"/>
-        </w:rPr>
-        <w:t>package</w:t>
-      </w:r>
-      <w:r>
-        <w:rPr>
-          <w:lang w:val="en-US"/>
-        </w:rPr>
-        <w:t xml:space="preserve"> named T3DStressTest). A blacklisted </w:t>
-      </w:r>
-      <w:r>
-        <w:rPr>
-          <w:lang w:val="en-US"/>
-        </w:rPr>
-        <w:t>package</w:t>
-      </w:r>
-      <w:r>
-        <w:rPr>
-          <w:lang w:val="en-US"/>
-        </w:rPr>
-        <w:t xml:space="preserve"> is never loaded.</w:t>
+        <w:t>It can be used to gain a quick overview of the package structure.</w:t>
       </w:r>
     </w:p>
     <w:p>
@@ -8340,134 +8724,18 @@
       <w:pPr>
         <w:pStyle w:val="Appendix"/>
       </w:pPr>
-      <w:bookmarkStart w:id="24" w:name="_Toc439848015"/>
+      <w:bookmarkStart w:id="24" w:name="_Toc482711281"/>
       <w:r>
         <w:lastRenderedPageBreak/>
-        <w:t>Graphical dependency overview</w:t>
+        <w:t>Experimental Visual Studio 201</w:t>
+      </w:r>
+      <w:r>
+        <w:t>7</w:t>
+      </w:r>
+      <w:r>
+        <w:t xml:space="preserve"> support</w:t>
       </w:r>
       <w:bookmarkEnd w:id="24"/>
-    </w:p>
-    <w:p>
-      <w:pPr>
-        <w:rPr>
-          <w:lang w:val="en-US"/>
-        </w:rPr>
-      </w:pPr>
-      <w:r>
-        <w:rPr>
-          <w:lang w:val="en-US"/>
-        </w:rPr>
-        <w:t xml:space="preserve">From V0.5.2 of the tool it’s possible to generate a graphical dependency overview picture for the processed packages. It requires that the ‘dot’ executable from the </w:t>
-      </w:r>
-      <w:hyperlink r:id="rId26" w:history="1">
-        <w:proofErr w:type="spellStart"/>
-        <w:r>
-          <w:rPr>
-            <w:rStyle w:val="Hyperlink"/>
-            <w:lang w:val="en-US"/>
-          </w:rPr>
-          <w:t>graphviz</w:t>
-        </w:r>
-        <w:proofErr w:type="spellEnd"/>
-      </w:hyperlink>
-      <w:r>
-        <w:rPr>
-          <w:rStyle w:val="FootnoteReference"/>
-          <w:lang w:val="en-US"/>
-        </w:rPr>
-        <w:footnoteReference w:id="4"/>
-      </w:r>
-      <w:r>
-        <w:rPr>
-          <w:lang w:val="en-US"/>
-        </w:rPr>
-        <w:t xml:space="preserve"> package is present in the path.</w:t>
-      </w:r>
-    </w:p>
-    <w:p>
-      <w:pPr>
-        <w:rPr>
-          <w:lang w:val="en-US"/>
-        </w:rPr>
-      </w:pPr>
-      <w:r>
-        <w:rPr>
-          <w:lang w:val="en-US"/>
-        </w:rPr>
-        <w:t xml:space="preserve">To generate the </w:t>
-      </w:r>
-      <w:proofErr w:type="spellStart"/>
-      <w:r>
-        <w:rPr>
-          <w:lang w:val="en-US"/>
-        </w:rPr>
-        <w:t>png</w:t>
-      </w:r>
-      <w:proofErr w:type="spellEnd"/>
-      <w:r>
-        <w:rPr>
-          <w:lang w:val="en-US"/>
-        </w:rPr>
-        <w:t xml:space="preserve"> files just add ‘—graph’ to the command line and it will generate a dependency </w:t>
-      </w:r>
-      <w:proofErr w:type="spellStart"/>
-      <w:r>
-        <w:rPr>
-          <w:lang w:val="en-US"/>
-        </w:rPr>
-        <w:t>png</w:t>
-      </w:r>
-      <w:proofErr w:type="spellEnd"/>
-      <w:r>
-        <w:rPr>
-          <w:lang w:val="en-US"/>
-        </w:rPr>
-        <w:t xml:space="preserve"> for each platform that was processed.</w:t>
-      </w:r>
-    </w:p>
-    <w:p>
-      <w:pPr>
-        <w:rPr>
-          <w:lang w:val="en-US"/>
-        </w:rPr>
-      </w:pPr>
-      <w:r>
-        <w:rPr>
-          <w:lang w:val="en-US"/>
-        </w:rPr>
-        <w:t>It can be used to gain a quick overview of the package structure.</w:t>
-      </w:r>
-    </w:p>
-    <w:p>
-      <w:pPr>
-        <w:rPr>
-          <w:lang w:val="en-US"/>
-        </w:rPr>
-      </w:pPr>
-    </w:p>
-    <w:p>
-      <w:pPr>
-        <w:rPr>
-          <w:lang w:val="en-US"/>
-        </w:rPr>
-      </w:pPr>
-      <w:r>
-        <w:rPr>
-          <w:lang w:val="en-US"/>
-        </w:rPr>
-        <w:br w:type="page"/>
-      </w:r>
-    </w:p>
-    <w:p>
-      <w:pPr>
-        <w:pStyle w:val="Appendix"/>
-      </w:pPr>
-      <w:bookmarkStart w:id="25" w:name="_Toc439848016"/>
-      <w:r>
-        <w:lastRenderedPageBreak/>
-        <w:t>Experimental Visual Studio 2015 support</w:t>
-      </w:r>
-      <w:bookmarkEnd w:id="25"/>
     </w:p>
     <w:p>
       <w:pPr>
@@ -8512,16 +8780,38 @@
         <w:rPr>
           <w:lang w:val="en-US"/>
         </w:rPr>
-        <w:t xml:space="preserve"> 2015” it will generate visual studio 2015 project files. </w:t>
-      </w:r>
-      <w:proofErr w:type="gramStart"/>
-      <w:r>
-        <w:rPr>
-          <w:lang w:val="en-US"/>
-        </w:rPr>
-        <w:t>However</w:t>
-      </w:r>
-      <w:proofErr w:type="gramEnd"/>
+        <w:t xml:space="preserve"> 201</w:t>
+      </w:r>
+      <w:r>
+        <w:rPr>
+          <w:lang w:val="en-US"/>
+        </w:rPr>
+        <w:t>7</w:t>
+      </w:r>
+      <w:r>
+        <w:rPr>
+          <w:lang w:val="en-US"/>
+        </w:rPr>
+        <w:t>” it will generate visual studio 20</w:t>
+      </w:r>
+      <w:r>
+        <w:rPr>
+          <w:lang w:val="en-US"/>
+        </w:rPr>
+        <w:t>17</w:t>
+      </w:r>
+      <w:r>
+        <w:rPr>
+          <w:lang w:val="en-US"/>
+        </w:rPr>
+        <w:t xml:space="preserve"> project files. </w:t>
+      </w:r>
+      <w:r>
+        <w:rPr>
+          <w:lang w:val="en-US"/>
+        </w:rPr>
+        <w:t>However,</w:t>
+      </w:r>
       <w:r>
         <w:rPr>
           <w:lang w:val="en-US"/>
@@ -8555,12 +8845,12 @@
       <w:pPr>
         <w:pStyle w:val="Appendix"/>
       </w:pPr>
-      <w:bookmarkStart w:id="26" w:name="_Toc439848017"/>
+      <w:bookmarkStart w:id="25" w:name="_Toc482711282"/>
       <w:r>
         <w:lastRenderedPageBreak/>
         <w:t>Known limitations</w:t>
       </w:r>
-      <w:bookmarkEnd w:id="26"/>
+      <w:bookmarkEnd w:id="25"/>
     </w:p>
     <w:p>
       <w:pPr>
@@ -8577,21 +8867,7 @@
         <w:rPr>
           <w:lang w:val="en-US"/>
         </w:rPr>
-        <w:t xml:space="preserve">The </w:t>
-      </w:r>
-      <w:proofErr w:type="spellStart"/>
-      <w:r>
-        <w:rPr>
-          <w:lang w:val="en-US"/>
-        </w:rPr>
-        <w:t>Platform.NotSupported</w:t>
-      </w:r>
-      <w:proofErr w:type="spellEnd"/>
-      <w:r>
-        <w:rPr>
-          <w:lang w:val="en-US"/>
-        </w:rPr>
-        <w:t xml:space="preserve"> flag is not checked properly when generating the build files, so if used on anything but end points (executables) it will generate invalid projects.</w:t>
+        <w:t>Most generators are very basic for now.</w:t>
       </w:r>
     </w:p>
     <w:p>
@@ -8609,93 +8885,15 @@
         <w:rPr>
           <w:lang w:val="en-US"/>
         </w:rPr>
-        <w:t>The android build is very special, and not all the required files are generated by this tool. It currently relies on the FslNewDemoProject.py to create</w:t>
-      </w:r>
-      <w:r>
-        <w:rPr>
-          <w:lang w:val="en-US"/>
-        </w:rPr>
-        <w:t xml:space="preserve"> some initial files.</w:t>
-      </w:r>
-    </w:p>
-    <w:p>
-      <w:pPr>
-        <w:pStyle w:val="ListParagraph"/>
-        <w:numPr>
-          <w:ilvl w:val="0"/>
-          <w:numId w:val="48"/>
-        </w:numPr>
-        <w:rPr>
-          <w:lang w:val="en-US"/>
-        </w:rPr>
-      </w:pPr>
-      <w:r>
-        <w:rPr>
-          <w:lang w:val="en-US"/>
-        </w:rPr>
-        <w:t>Most generators are very basic for now.</w:t>
-      </w:r>
-    </w:p>
-    <w:p>
-      <w:pPr>
-        <w:pStyle w:val="ListParagraph"/>
-        <w:numPr>
-          <w:ilvl w:val="0"/>
-          <w:numId w:val="48"/>
-        </w:numPr>
-        <w:rPr>
-          <w:lang w:val="en-US"/>
-        </w:rPr>
-      </w:pPr>
-      <w:r>
-        <w:rPr>
-          <w:lang w:val="en-US"/>
-        </w:rPr>
-        <w:t>The ‘build_N</w:t>
-      </w:r>
-      <w:r>
-        <w:rPr>
-          <w:lang w:val="en-US"/>
-        </w:rPr>
-        <w:t>.sh</w:t>
-      </w:r>
-      <w:r>
-        <w:rPr>
-          <w:lang w:val="en-US"/>
-        </w:rPr>
-        <w:t>’ file generation is not that nice, but it works for now.</w:t>
-      </w:r>
-    </w:p>
-    <w:p>
-      <w:pPr>
-        <w:pStyle w:val="ListParagraph"/>
-        <w:numPr>
-          <w:ilvl w:val="0"/>
-          <w:numId w:val="48"/>
-        </w:numPr>
-        <w:rPr>
-          <w:lang w:val="en-US"/>
-        </w:rPr>
-      </w:pPr>
-      <w:r>
-        <w:rPr>
-          <w:lang w:val="en-US"/>
-        </w:rPr>
         <w:t xml:space="preserve">Platform Ubuntu </w:t>
       </w:r>
-      <w:proofErr w:type="spellStart"/>
-      <w:r>
-        <w:rPr>
-          <w:lang w:val="en-US"/>
-        </w:rPr>
-        <w:t>NotSupported</w:t>
-      </w:r>
-      <w:proofErr w:type="spellEnd"/>
-      <w:r>
-        <w:rPr>
-          <w:lang w:val="en-US"/>
-        </w:rPr>
-        <w:t xml:space="preserve"> still generates the build file, however the root build.sh files are protected so they don’t compile it.</w:t>
+      <w:bookmarkStart w:id="26" w:name="_GoBack"/>
+      <w:bookmarkEnd w:id="26"/>
+      <w:r>
+        <w:rPr>
+          <w:lang w:val="en-US"/>
+        </w:rPr>
+        <w:t>Supported still generates the build file, however the root build.sh files are protected so they don’t compile it.</w:t>
       </w:r>
     </w:p>
     <w:p>
@@ -8718,7 +8916,7 @@
 </file>
 
 <file path=word/endnotes.xml><?xml version="1.0" encoding="utf-8"?>
-<w:endnotes xmlns:wpc="http://schemas.microsoft.com/office/word/2010/wordprocessingCanvas" xmlns:cx="http://schemas.microsoft.com/office/drawing/2014/chartex" xmlns:cx1="http://schemas.microsoft.com/office/drawing/2015/9/8/chartex" xmlns:mc="http://schemas.openxmlformats.org/markup-compatibility/2006" xmlns:o="urn:schemas-microsoft-com:office:office" xmlns:r="http://schemas.openxmlformats.org/officeDocument/2006/relationships" xmlns:m="http://schemas.openxmlformats.org/officeDocument/2006/math" xmlns:v="urn:schemas-microsoft-com:vml" xmlns:wp14="http://schemas.microsoft.com/office/word/2010/wordprocessingDrawing" xmlns:wp="http://schemas.openxmlformats.org/drawingml/2006/wordprocessingDrawing" xmlns:w10="urn:schemas-microsoft-com:office:word" xmlns:w="http://schemas.openxmlformats.org/wordprocessingml/2006/main" xmlns:w14="http://schemas.microsoft.com/office/word/2010/wordml" xmlns:w15="http://schemas.microsoft.com/office/word/2012/wordml" xmlns:w16se="http://schemas.microsoft.com/office/word/2015/wordml/symex" xmlns:wpg="http://schemas.microsoft.com/office/word/2010/wordprocessingGroup" xmlns:wpi="http://schemas.microsoft.com/office/word/2010/wordprocessingInk" xmlns:wne="http://schemas.microsoft.com/office/word/2006/wordml" xmlns:wps="http://schemas.microsoft.com/office/word/2010/wordprocessingShape" mc:Ignorable="w14 w15 w16se wp14">
+<w:endnotes xmlns:wpc="http://schemas.microsoft.com/office/word/2010/wordprocessingCanvas" xmlns:cx="http://schemas.microsoft.com/office/drawing/2014/chartex" xmlns:cx1="http://schemas.microsoft.com/office/drawing/2015/9/8/chartex" xmlns:cx2="http://schemas.microsoft.com/office/drawing/2015/10/21/chartex" xmlns:cx3="http://schemas.microsoft.com/office/drawing/2016/5/9/chartex" xmlns:cx4="http://schemas.microsoft.com/office/drawing/2016/5/10/chartex" xmlns:cx5="http://schemas.microsoft.com/office/drawing/2016/5/11/chartex" xmlns:cx6="http://schemas.microsoft.com/office/drawing/2016/5/12/chartex" xmlns:cx7="http://schemas.microsoft.com/office/drawing/2016/5/13/chartex" xmlns:cx8="http://schemas.microsoft.com/office/drawing/2016/5/14/chartex" xmlns:mc="http://schemas.openxmlformats.org/markup-compatibility/2006" xmlns:aink="http://schemas.microsoft.com/office/drawing/2016/ink" xmlns:am3d="http://schemas.microsoft.com/office/drawing/2017/model3d" xmlns:o="urn:schemas-microsoft-com:office:office" xmlns:r="http://schemas.openxmlformats.org/officeDocument/2006/relationships" xmlns:m="http://schemas.openxmlformats.org/officeDocument/2006/math" xmlns:v="urn:schemas-microsoft-com:vml" xmlns:wp14="http://schemas.microsoft.com/office/word/2010/wordprocessingDrawing" xmlns:wp="http://schemas.openxmlformats.org/drawingml/2006/wordprocessingDrawing" xmlns:w10="urn:schemas-microsoft-com:office:word" xmlns:w="http://schemas.openxmlformats.org/wordprocessingml/2006/main" xmlns:w14="http://schemas.microsoft.com/office/word/2010/wordml" xmlns:w15="http://schemas.microsoft.com/office/word/2012/wordml" xmlns:w16cid="http://schemas.microsoft.com/office/word/2016/wordml/cid" xmlns:w16se="http://schemas.microsoft.com/office/word/2015/wordml/symex" xmlns:wpg="http://schemas.microsoft.com/office/word/2010/wordprocessingGroup" xmlns:wpi="http://schemas.microsoft.com/office/word/2010/wordprocessingInk" xmlns:wne="http://schemas.microsoft.com/office/word/2006/wordml" xmlns:wps="http://schemas.microsoft.com/office/word/2010/wordprocessingShape" mc:Ignorable="w14 w15 w16se w16cid wp14">
   <w:endnote w:type="separator" w:id="-1">
     <w:p>
       <w:pPr>
@@ -8743,7 +8941,7 @@
 </file>
 
 <file path=word/footer1.xml><?xml version="1.0" encoding="utf-8"?>
-<w:ftr xmlns:wpc="http://schemas.microsoft.com/office/word/2010/wordprocessingCanvas" xmlns:cx="http://schemas.microsoft.com/office/drawing/2014/chartex" xmlns:cx1="http://schemas.microsoft.com/office/drawing/2015/9/8/chartex" xmlns:mc="http://schemas.openxmlformats.org/markup-compatibility/2006" xmlns:o="urn:schemas-microsoft-com:office:office" xmlns:r="http://schemas.openxmlformats.org/officeDocument/2006/relationships" xmlns:m="http://schemas.openxmlformats.org/officeDocument/2006/math" xmlns:v="urn:schemas-microsoft-com:vml" xmlns:wp14="http://schemas.microsoft.com/office/word/2010/wordprocessingDrawing" xmlns:wp="http://schemas.openxmlformats.org/drawingml/2006/wordprocessingDrawing" xmlns:w10="urn:schemas-microsoft-com:office:word" xmlns:w="http://schemas.openxmlformats.org/wordprocessingml/2006/main" xmlns:w14="http://schemas.microsoft.com/office/word/2010/wordml" xmlns:w15="http://schemas.microsoft.com/office/word/2012/wordml" xmlns:w16se="http://schemas.microsoft.com/office/word/2015/wordml/symex" xmlns:wpg="http://schemas.microsoft.com/office/word/2010/wordprocessingGroup" xmlns:wpi="http://schemas.microsoft.com/office/word/2010/wordprocessingInk" xmlns:wne="http://schemas.microsoft.com/office/word/2006/wordml" xmlns:wps="http://schemas.microsoft.com/office/word/2010/wordprocessingShape" mc:Ignorable="w14 w15 w16se wp14">
+<w:ftr xmlns:wpc="http://schemas.microsoft.com/office/word/2010/wordprocessingCanvas" xmlns:cx="http://schemas.microsoft.com/office/drawing/2014/chartex" xmlns:cx1="http://schemas.microsoft.com/office/drawing/2015/9/8/chartex" xmlns:cx2="http://schemas.microsoft.com/office/drawing/2015/10/21/chartex" xmlns:cx3="http://schemas.microsoft.com/office/drawing/2016/5/9/chartex" xmlns:cx4="http://schemas.microsoft.com/office/drawing/2016/5/10/chartex" xmlns:cx5="http://schemas.microsoft.com/office/drawing/2016/5/11/chartex" xmlns:cx6="http://schemas.microsoft.com/office/drawing/2016/5/12/chartex" xmlns:cx7="http://schemas.microsoft.com/office/drawing/2016/5/13/chartex" xmlns:cx8="http://schemas.microsoft.com/office/drawing/2016/5/14/chartex" xmlns:mc="http://schemas.openxmlformats.org/markup-compatibility/2006" xmlns:aink="http://schemas.microsoft.com/office/drawing/2016/ink" xmlns:am3d="http://schemas.microsoft.com/office/drawing/2017/model3d" xmlns:o="urn:schemas-microsoft-com:office:office" xmlns:r="http://schemas.openxmlformats.org/officeDocument/2006/relationships" xmlns:m="http://schemas.openxmlformats.org/officeDocument/2006/math" xmlns:v="urn:schemas-microsoft-com:vml" xmlns:wp14="http://schemas.microsoft.com/office/word/2010/wordprocessingDrawing" xmlns:wp="http://schemas.openxmlformats.org/drawingml/2006/wordprocessingDrawing" xmlns:w10="urn:schemas-microsoft-com:office:word" xmlns:w="http://schemas.openxmlformats.org/wordprocessingml/2006/main" xmlns:w14="http://schemas.microsoft.com/office/word/2010/wordml" xmlns:w15="http://schemas.microsoft.com/office/word/2012/wordml" xmlns:w16cid="http://schemas.microsoft.com/office/word/2016/wordml/cid" xmlns:w16se="http://schemas.microsoft.com/office/word/2015/wordml/symex" xmlns:wpg="http://schemas.microsoft.com/office/word/2010/wordprocessingGroup" xmlns:wpi="http://schemas.microsoft.com/office/word/2010/wordprocessingInk" xmlns:wne="http://schemas.microsoft.com/office/word/2006/wordml" xmlns:wps="http://schemas.microsoft.com/office/word/2010/wordprocessingShape" mc:Ignorable="w14 w15 w16se w16cid wp14">
   <w:sdt>
     <w:sdtPr>
       <w:id w:val="-1050693162"/>
@@ -8795,7 +8993,7 @@
 </file>
 
 <file path=word/footnotes.xml><?xml version="1.0" encoding="utf-8"?>
-<w:footnotes xmlns:wpc="http://schemas.microsoft.com/office/word/2010/wordprocessingCanvas" xmlns:cx="http://schemas.microsoft.com/office/drawing/2014/chartex" xmlns:cx1="http://schemas.microsoft.com/office/drawing/2015/9/8/chartex" xmlns:mc="http://schemas.openxmlformats.org/markup-compatibility/2006" xmlns:o="urn:schemas-microsoft-com:office:office" xmlns:r="http://schemas.openxmlformats.org/officeDocument/2006/relationships" xmlns:m="http://schemas.openxmlformats.org/officeDocument/2006/math" xmlns:v="urn:schemas-microsoft-com:vml" xmlns:wp14="http://schemas.microsoft.com/office/word/2010/wordprocessingDrawing" xmlns:wp="http://schemas.openxmlformats.org/drawingml/2006/wordprocessingDrawing" xmlns:w10="urn:schemas-microsoft-com:office:word" xmlns:w="http://schemas.openxmlformats.org/wordprocessingml/2006/main" xmlns:w14="http://schemas.microsoft.com/office/word/2010/wordml" xmlns:w15="http://schemas.microsoft.com/office/word/2012/wordml" xmlns:w16se="http://schemas.microsoft.com/office/word/2015/wordml/symex" xmlns:wpg="http://schemas.microsoft.com/office/word/2010/wordprocessingGroup" xmlns:wpi="http://schemas.microsoft.com/office/word/2010/wordprocessingInk" xmlns:wne="http://schemas.microsoft.com/office/word/2006/wordml" xmlns:wps="http://schemas.microsoft.com/office/word/2010/wordprocessingShape" mc:Ignorable="w14 w15 w16se wp14">
+<w:footnotes xmlns:wpc="http://schemas.microsoft.com/office/word/2010/wordprocessingCanvas" xmlns:cx="http://schemas.microsoft.com/office/drawing/2014/chartex" xmlns:cx1="http://schemas.microsoft.com/office/drawing/2015/9/8/chartex" xmlns:cx2="http://schemas.microsoft.com/office/drawing/2015/10/21/chartex" xmlns:cx3="http://schemas.microsoft.com/office/drawing/2016/5/9/chartex" xmlns:cx4="http://schemas.microsoft.com/office/drawing/2016/5/10/chartex" xmlns:cx5="http://schemas.microsoft.com/office/drawing/2016/5/11/chartex" xmlns:cx6="http://schemas.microsoft.com/office/drawing/2016/5/12/chartex" xmlns:cx7="http://schemas.microsoft.com/office/drawing/2016/5/13/chartex" xmlns:cx8="http://schemas.microsoft.com/office/drawing/2016/5/14/chartex" xmlns:mc="http://schemas.openxmlformats.org/markup-compatibility/2006" xmlns:aink="http://schemas.microsoft.com/office/drawing/2016/ink" xmlns:am3d="http://schemas.microsoft.com/office/drawing/2017/model3d" xmlns:o="urn:schemas-microsoft-com:office:office" xmlns:r="http://schemas.openxmlformats.org/officeDocument/2006/relationships" xmlns:m="http://schemas.openxmlformats.org/officeDocument/2006/math" xmlns:v="urn:schemas-microsoft-com:vml" xmlns:wp14="http://schemas.microsoft.com/office/word/2010/wordprocessingDrawing" xmlns:wp="http://schemas.openxmlformats.org/drawingml/2006/wordprocessingDrawing" xmlns:w10="urn:schemas-microsoft-com:office:word" xmlns:w="http://schemas.openxmlformats.org/wordprocessingml/2006/main" xmlns:w14="http://schemas.microsoft.com/office/word/2010/wordml" xmlns:w15="http://schemas.microsoft.com/office/word/2012/wordml" xmlns:w16cid="http://schemas.microsoft.com/office/word/2016/wordml/cid" xmlns:w16se="http://schemas.microsoft.com/office/word/2015/wordml/symex" xmlns:wpg="http://schemas.microsoft.com/office/word/2010/wordprocessingGroup" xmlns:wpi="http://schemas.microsoft.com/office/word/2010/wordprocessingInk" xmlns:wne="http://schemas.microsoft.com/office/word/2006/wordml" xmlns:wps="http://schemas.microsoft.com/office/word/2010/wordprocessingShape" mc:Ignorable="w14 w15 w16se w16cid wp14">
   <w:footnote w:type="separator" w:id="-1">
     <w:p>
       <w:pPr>
@@ -8840,7 +9038,7 @@
         <w:rPr>
           <w:lang w:val="en-US"/>
         </w:rPr>
-        <w:t>The mentioned generation of build.sh files based on feature requirements is not implemented at the moment.</w:t>
+        <w:t>The blue arrow in the graph shows a ‘link’ only dependency.</w:t>
       </w:r>
     </w:p>
   </w:footnote>
@@ -8862,39 +9060,25 @@
         <w:rPr>
           <w:lang w:val="en-US"/>
         </w:rPr>
-        <w:t xml:space="preserve"> </w:t>
-      </w:r>
-      <w:r>
-        <w:rPr>
-          <w:lang w:val="en-US"/>
-        </w:rPr>
-        <w:t>The blue arrow in the graph shows a ‘link’ only dependency.</w:t>
+        <w:t xml:space="preserve"> The virtual variant is currently used under windows to allow a batch file to configure which </w:t>
+      </w:r>
+      <w:proofErr w:type="spellStart"/>
+      <w:r>
+        <w:rPr>
+          <w:lang w:val="en-US"/>
+        </w:rPr>
+        <w:t>OpenGLES</w:t>
+      </w:r>
+      <w:proofErr w:type="spellEnd"/>
+      <w:r>
+        <w:rPr>
+          <w:lang w:val="en-US"/>
+        </w:rPr>
+        <w:t xml:space="preserve"> emulation layer that is being used.</w:t>
       </w:r>
     </w:p>
   </w:footnote>
   <w:footnote w:id="3">
-    <w:p>
-      <w:pPr>
-        <w:pStyle w:val="FootnoteText"/>
-        <w:rPr>
-          <w:lang w:val="en-US"/>
-        </w:rPr>
-      </w:pPr>
-      <w:r>
-        <w:rPr>
-          <w:rStyle w:val="FootnoteReference"/>
-        </w:rPr>
-        <w:footnoteRef/>
-      </w:r>
-      <w:r>
-        <w:rPr>
-          <w:lang w:val="en-US"/>
-        </w:rPr>
-        <w:t xml:space="preserve"> The virtual variant is currently used under windows to allow a batch file to configure which OpenGLES emulation layer that is being used.</w:t>
-      </w:r>
-    </w:p>
-  </w:footnote>
-  <w:footnote w:id="4">
     <w:p>
       <w:pPr>
         <w:pStyle w:val="FootnoteText"/>
@@ -8922,7 +9106,7 @@
 </file>
 
 <file path=word/numbering.xml><?xml version="1.0" encoding="utf-8"?>
-<w:numbering xmlns:wpc="http://schemas.microsoft.com/office/word/2010/wordprocessingCanvas" xmlns:cx="http://schemas.microsoft.com/office/drawing/2014/chartex" xmlns:cx1="http://schemas.microsoft.com/office/drawing/2015/9/8/chartex" xmlns:mc="http://schemas.openxmlformats.org/markup-compatibility/2006" xmlns:o="urn:schemas-microsoft-com:office:office" xmlns:r="http://schemas.openxmlformats.org/officeDocument/2006/relationships" xmlns:m="http://schemas.openxmlformats.org/officeDocument/2006/math" xmlns:v="urn:schemas-microsoft-com:vml" xmlns:wp14="http://schemas.microsoft.com/office/word/2010/wordprocessingDrawing" xmlns:wp="http://schemas.openxmlformats.org/drawingml/2006/wordprocessingDrawing" xmlns:w10="urn:schemas-microsoft-com:office:word" xmlns:w="http://schemas.openxmlformats.org/wordprocessingml/2006/main" xmlns:w14="http://schemas.microsoft.com/office/word/2010/wordml" xmlns:w15="http://schemas.microsoft.com/office/word/2012/wordml" xmlns:w16se="http://schemas.microsoft.com/office/word/2015/wordml/symex" xmlns:wpg="http://schemas.microsoft.com/office/word/2010/wordprocessingGroup" xmlns:wpi="http://schemas.microsoft.com/office/word/2010/wordprocessingInk" xmlns:wne="http://schemas.microsoft.com/office/word/2006/wordml" xmlns:wps="http://schemas.microsoft.com/office/word/2010/wordprocessingShape" mc:Ignorable="w14 w15 w16se wp14">
+<w:numbering xmlns:wpc="http://schemas.microsoft.com/office/word/2010/wordprocessingCanvas" xmlns:cx="http://schemas.microsoft.com/office/drawing/2014/chartex" xmlns:cx1="http://schemas.microsoft.com/office/drawing/2015/9/8/chartex" xmlns:cx2="http://schemas.microsoft.com/office/drawing/2015/10/21/chartex" xmlns:cx3="http://schemas.microsoft.com/office/drawing/2016/5/9/chartex" xmlns:cx4="http://schemas.microsoft.com/office/drawing/2016/5/10/chartex" xmlns:cx5="http://schemas.microsoft.com/office/drawing/2016/5/11/chartex" xmlns:cx6="http://schemas.microsoft.com/office/drawing/2016/5/12/chartex" xmlns:cx7="http://schemas.microsoft.com/office/drawing/2016/5/13/chartex" xmlns:cx8="http://schemas.microsoft.com/office/drawing/2016/5/14/chartex" xmlns:mc="http://schemas.openxmlformats.org/markup-compatibility/2006" xmlns:aink="http://schemas.microsoft.com/office/drawing/2016/ink" xmlns:am3d="http://schemas.microsoft.com/office/drawing/2017/model3d" xmlns:o="urn:schemas-microsoft-com:office:office" xmlns:r="http://schemas.openxmlformats.org/officeDocument/2006/relationships" xmlns:m="http://schemas.openxmlformats.org/officeDocument/2006/math" xmlns:v="urn:schemas-microsoft-com:vml" xmlns:wp14="http://schemas.microsoft.com/office/word/2010/wordprocessingDrawing" xmlns:wp="http://schemas.openxmlformats.org/drawingml/2006/wordprocessingDrawing" xmlns:w10="urn:schemas-microsoft-com:office:word" xmlns:w="http://schemas.openxmlformats.org/wordprocessingml/2006/main" xmlns:w14="http://schemas.microsoft.com/office/word/2010/wordml" xmlns:w15="http://schemas.microsoft.com/office/word/2012/wordml" xmlns:w16cid="http://schemas.microsoft.com/office/word/2016/wordml/cid" xmlns:w16se="http://schemas.microsoft.com/office/word/2015/wordml/symex" xmlns:wpg="http://schemas.microsoft.com/office/word/2010/wordprocessingGroup" xmlns:wpi="http://schemas.microsoft.com/office/word/2010/wordprocessingInk" xmlns:wne="http://schemas.microsoft.com/office/word/2006/wordml" xmlns:wps="http://schemas.microsoft.com/office/word/2010/wordprocessingShape" mc:Ignorable="w14 w15 w16se w16cid wp14">
   <w:abstractNum w:abstractNumId="0" w15:restartNumberingAfterBreak="0">
     <w:nsid w:val="04845F98"/>
     <w:multiLevelType w:val="hybridMultilevel"/>
@@ -13731,7 +13915,7 @@
 </file>
 
 <file path=word/styles.xml><?xml version="1.0" encoding="utf-8"?>
-<w:styles xmlns:mc="http://schemas.openxmlformats.org/markup-compatibility/2006" xmlns:r="http://schemas.openxmlformats.org/officeDocument/2006/relationships" xmlns:w="http://schemas.openxmlformats.org/wordprocessingml/2006/main" xmlns:w14="http://schemas.microsoft.com/office/word/2010/wordml" xmlns:w15="http://schemas.microsoft.com/office/word/2012/wordml" xmlns:w16se="http://schemas.microsoft.com/office/word/2015/wordml/symex" mc:Ignorable="w14 w15 w16se">
+<w:styles xmlns:mc="http://schemas.openxmlformats.org/markup-compatibility/2006" xmlns:r="http://schemas.openxmlformats.org/officeDocument/2006/relationships" xmlns:w="http://schemas.openxmlformats.org/wordprocessingml/2006/main" xmlns:w14="http://schemas.microsoft.com/office/word/2010/wordml" xmlns:w15="http://schemas.microsoft.com/office/word/2012/wordml" xmlns:w16cid="http://schemas.microsoft.com/office/word/2016/wordml/cid" xmlns:w16se="http://schemas.microsoft.com/office/word/2015/wordml/symex" mc:Ignorable="w14 w15 w16se w16cid">
   <w:docDefaults>
     <w:rPrDefault>
       <w:rPr>
@@ -13747,7 +13931,7 @@
       </w:pPr>
     </w:pPrDefault>
   </w:docDefaults>
-  <w:latentStyles w:defLockedState="0" w:defUIPriority="99" w:defSemiHidden="0" w:defUnhideWhenUsed="0" w:defQFormat="0" w:count="371">
+  <w:latentStyles w:defLockedState="0" w:defUIPriority="99" w:defSemiHidden="0" w:defUnhideWhenUsed="0" w:defQFormat="0" w:count="375">
     <w:lsdException w:name="Normal" w:uiPriority="0" w:qFormat="1"/>
     <w:lsdException w:name="heading 1" w:uiPriority="9" w:qFormat="1"/>
     <w:lsdException w:name="heading 2" w:semiHidden="1" w:uiPriority="9" w:unhideWhenUsed="1" w:qFormat="1"/>
@@ -14119,6 +14303,10 @@
     <w:lsdException w:name="List Table 5 Dark Accent 6" w:uiPriority="50"/>
     <w:lsdException w:name="List Table 6 Colorful Accent 6" w:uiPriority="51"/>
     <w:lsdException w:name="List Table 7 Colorful Accent 6" w:uiPriority="52"/>
+    <w:lsdException w:name="Mention" w:semiHidden="1" w:unhideWhenUsed="1"/>
+    <w:lsdException w:name="Smart Hyperlink" w:semiHidden="1" w:unhideWhenUsed="1"/>
+    <w:lsdException w:name="Hashtag" w:semiHidden="1" w:unhideWhenUsed="1"/>
+    <w:lsdException w:name="Unresolved Mention" w:semiHidden="1" w:unhideWhenUsed="1"/>
   </w:latentStyles>
   <w:style w:type="paragraph" w:default="1" w:styleId="Normal">
     <w:name w:val="Normal"/>
@@ -15072,7 +15260,7 @@
 </file>
 
 <file path=customXml/itemProps1.xml><?xml version="1.0" encoding="utf-8"?>
-<ds:datastoreItem xmlns:ds="http://schemas.openxmlformats.org/officeDocument/2006/customXml" ds:itemID="{0954A79F-C161-45BF-A6FA-D6ABE24AD62E}">
+<ds:datastoreItem xmlns:ds="http://schemas.openxmlformats.org/officeDocument/2006/customXml" ds:itemID="{78F8ED4E-6F98-487F-976C-FFB2278E683C}">
   <ds:schemaRefs>
     <ds:schemaRef ds:uri="http://schemas.openxmlformats.org/officeDocument/2006/bibliography"/>
   </ds:schemaRefs>

--- a/Doc/FslBuildGen.docx
+++ b/Doc/FslBuildGen.docx
@@ -25,6 +25,8 @@
         <w:t xml:space="preserve"> overview</w:t>
       </w:r>
     </w:p>
+    <w:bookmarkStart w:id="0" w:name="_GoBack"/>
+    <w:bookmarkEnd w:id="0"/>
     <w:p>
       <w:pPr>
         <w:pStyle w:val="TOC1"/>
@@ -55,7 +57,7 @@
         </w:rPr>
         <w:fldChar w:fldCharType="separate"/>
       </w:r>
-      <w:hyperlink w:anchor="_Toc482711263" w:history="1">
+      <w:hyperlink w:anchor="_Toc534670232" w:history="1">
         <w:r>
           <w:rPr>
             <w:rStyle w:val="Hyperlink"/>
@@ -83,7 +85,7 @@
             <w:noProof/>
             <w:webHidden/>
           </w:rPr>
-          <w:instrText xml:space="preserve"> PAGEREF _Toc482711263 \h </w:instrText>
+          <w:instrText xml:space="preserve"> PAGEREF _Toc534670232 \h </w:instrText>
         </w:r>
         <w:r>
           <w:rPr>
@@ -126,7 +128,7 @@
           <w:lang w:eastAsia="da-DK"/>
         </w:rPr>
       </w:pPr>
-      <w:hyperlink w:anchor="_Toc482711264" w:history="1">
+      <w:hyperlink w:anchor="_Toc534670233" w:history="1">
         <w:r>
           <w:rPr>
             <w:rStyle w:val="Hyperlink"/>
@@ -154,7 +156,7 @@
             <w:noProof/>
             <w:webHidden/>
           </w:rPr>
-          <w:instrText xml:space="preserve"> PAGEREF _Toc482711264 \h </w:instrText>
+          <w:instrText xml:space="preserve"> PAGEREF _Toc534670233 \h </w:instrText>
         </w:r>
         <w:r>
           <w:rPr>
@@ -197,7 +199,7 @@
           <w:lang w:eastAsia="da-DK"/>
         </w:rPr>
       </w:pPr>
-      <w:hyperlink w:anchor="_Toc482711265" w:history="1">
+      <w:hyperlink w:anchor="_Toc534670234" w:history="1">
         <w:r>
           <w:rPr>
             <w:rStyle w:val="Hyperlink"/>
@@ -225,7 +227,7 @@
             <w:noProof/>
             <w:webHidden/>
           </w:rPr>
-          <w:instrText xml:space="preserve"> PAGEREF _Toc482711265 \h </w:instrText>
+          <w:instrText xml:space="preserve"> PAGEREF _Toc534670234 \h </w:instrText>
         </w:r>
         <w:r>
           <w:rPr>
@@ -268,7 +270,7 @@
           <w:lang w:eastAsia="da-DK"/>
         </w:rPr>
       </w:pPr>
-      <w:hyperlink w:anchor="_Toc482711266" w:history="1">
+      <w:hyperlink w:anchor="_Toc534670235" w:history="1">
         <w:r>
           <w:rPr>
             <w:rStyle w:val="Hyperlink"/>
@@ -296,7 +298,7 @@
             <w:noProof/>
             <w:webHidden/>
           </w:rPr>
-          <w:instrText xml:space="preserve"> PAGEREF _Toc482711266 \h </w:instrText>
+          <w:instrText xml:space="preserve"> PAGEREF _Toc534670235 \h </w:instrText>
         </w:r>
         <w:r>
           <w:rPr>
@@ -339,14 +341,14 @@
           <w:lang w:eastAsia="da-DK"/>
         </w:rPr>
       </w:pPr>
-      <w:hyperlink w:anchor="_Toc482711267" w:history="1">
+      <w:hyperlink w:anchor="_Toc534670236" w:history="1">
         <w:r>
           <w:rPr>
             <w:rStyle w:val="Hyperlink"/>
             <w:noProof/>
             <w:lang w:val="en-US"/>
           </w:rPr>
-          <w:t>3.2. UsesFeature &lt;UsesFeature&gt;</w:t>
+          <w:t>3.2. Requirement &lt;Requirement&gt;</w:t>
         </w:r>
         <w:r>
           <w:rPr>
@@ -367,7 +369,7 @@
             <w:noProof/>
             <w:webHidden/>
           </w:rPr>
-          <w:instrText xml:space="preserve"> PAGEREF _Toc482711267 \h </w:instrText>
+          <w:instrText xml:space="preserve"> PAGEREF _Toc534670236 \h </w:instrText>
         </w:r>
         <w:r>
           <w:rPr>
@@ -410,7 +412,7 @@
           <w:lang w:eastAsia="da-DK"/>
         </w:rPr>
       </w:pPr>
-      <w:hyperlink w:anchor="_Toc482711268" w:history="1">
+      <w:hyperlink w:anchor="_Toc534670237" w:history="1">
         <w:r>
           <w:rPr>
             <w:rStyle w:val="Hyperlink"/>
@@ -438,7 +440,7 @@
             <w:noProof/>
             <w:webHidden/>
           </w:rPr>
-          <w:instrText xml:space="preserve"> PAGEREF _Toc482711268 \h </w:instrText>
+          <w:instrText xml:space="preserve"> PAGEREF _Toc534670237 \h </w:instrText>
         </w:r>
         <w:r>
           <w:rPr>
@@ -481,7 +483,7 @@
           <w:lang w:eastAsia="da-DK"/>
         </w:rPr>
       </w:pPr>
-      <w:hyperlink w:anchor="_Toc482711269" w:history="1">
+      <w:hyperlink w:anchor="_Toc534670238" w:history="1">
         <w:r>
           <w:rPr>
             <w:rStyle w:val="Hyperlink"/>
@@ -509,7 +511,7 @@
             <w:noProof/>
             <w:webHidden/>
           </w:rPr>
-          <w:instrText xml:space="preserve"> PAGEREF _Toc482711269 \h </w:instrText>
+          <w:instrText xml:space="preserve"> PAGEREF _Toc534670238 \h </w:instrText>
         </w:r>
         <w:r>
           <w:rPr>
@@ -552,7 +554,7 @@
           <w:lang w:eastAsia="da-DK"/>
         </w:rPr>
       </w:pPr>
-      <w:hyperlink w:anchor="_Toc482711270" w:history="1">
+      <w:hyperlink w:anchor="_Toc534670239" w:history="1">
         <w:r>
           <w:rPr>
             <w:rStyle w:val="Hyperlink"/>
@@ -580,7 +582,7 @@
             <w:noProof/>
             <w:webHidden/>
           </w:rPr>
-          <w:instrText xml:space="preserve"> PAGEREF _Toc482711270 \h </w:instrText>
+          <w:instrText xml:space="preserve"> PAGEREF _Toc534670239 \h </w:instrText>
         </w:r>
         <w:r>
           <w:rPr>
@@ -623,7 +625,7 @@
           <w:lang w:eastAsia="da-DK"/>
         </w:rPr>
       </w:pPr>
-      <w:hyperlink w:anchor="_Toc482711271" w:history="1">
+      <w:hyperlink w:anchor="_Toc534670240" w:history="1">
         <w:r>
           <w:rPr>
             <w:rStyle w:val="Hyperlink"/>
@@ -651,7 +653,7 @@
             <w:noProof/>
             <w:webHidden/>
           </w:rPr>
-          <w:instrText xml:space="preserve"> PAGEREF _Toc482711271 \h </w:instrText>
+          <w:instrText xml:space="preserve"> PAGEREF _Toc534670240 \h </w:instrText>
         </w:r>
         <w:r>
           <w:rPr>
@@ -694,7 +696,7 @@
           <w:lang w:eastAsia="da-DK"/>
         </w:rPr>
       </w:pPr>
-      <w:hyperlink w:anchor="_Toc482711272" w:history="1">
+      <w:hyperlink w:anchor="_Toc534670241" w:history="1">
         <w:r>
           <w:rPr>
             <w:rStyle w:val="Hyperlink"/>
@@ -722,7 +724,7 @@
             <w:noProof/>
             <w:webHidden/>
           </w:rPr>
-          <w:instrText xml:space="preserve"> PAGEREF _Toc482711272 \h </w:instrText>
+          <w:instrText xml:space="preserve"> PAGEREF _Toc534670241 \h </w:instrText>
         </w:r>
         <w:r>
           <w:rPr>
@@ -765,7 +767,7 @@
           <w:lang w:eastAsia="da-DK"/>
         </w:rPr>
       </w:pPr>
-      <w:hyperlink w:anchor="_Toc482711273" w:history="1">
+      <w:hyperlink w:anchor="_Toc534670242" w:history="1">
         <w:r>
           <w:rPr>
             <w:rStyle w:val="Hyperlink"/>
@@ -793,7 +795,7 @@
             <w:noProof/>
             <w:webHidden/>
           </w:rPr>
-          <w:instrText xml:space="preserve"> PAGEREF _Toc482711273 \h </w:instrText>
+          <w:instrText xml:space="preserve"> PAGEREF _Toc534670242 \h </w:instrText>
         </w:r>
         <w:r>
           <w:rPr>
@@ -836,7 +838,7 @@
           <w:lang w:eastAsia="da-DK"/>
         </w:rPr>
       </w:pPr>
-      <w:hyperlink w:anchor="_Toc482711274" w:history="1">
+      <w:hyperlink w:anchor="_Toc534670243" w:history="1">
         <w:r>
           <w:rPr>
             <w:rStyle w:val="Hyperlink"/>
@@ -864,7 +866,7 @@
             <w:noProof/>
             <w:webHidden/>
           </w:rPr>
-          <w:instrText xml:space="preserve"> PAGEREF _Toc482711274 \h </w:instrText>
+          <w:instrText xml:space="preserve"> PAGEREF _Toc534670243 \h </w:instrText>
         </w:r>
         <w:r>
           <w:rPr>
@@ -907,7 +909,7 @@
           <w:lang w:eastAsia="da-DK"/>
         </w:rPr>
       </w:pPr>
-      <w:hyperlink w:anchor="_Toc482711275" w:history="1">
+      <w:hyperlink w:anchor="_Toc534670244" w:history="1">
         <w:r>
           <w:rPr>
             <w:rStyle w:val="Hyperlink"/>
@@ -935,7 +937,7 @@
             <w:noProof/>
             <w:webHidden/>
           </w:rPr>
-          <w:instrText xml:space="preserve"> PAGEREF _Toc482711275 \h </w:instrText>
+          <w:instrText xml:space="preserve"> PAGEREF _Toc534670244 \h </w:instrText>
         </w:r>
         <w:r>
           <w:rPr>
@@ -978,7 +980,7 @@
           <w:lang w:eastAsia="da-DK"/>
         </w:rPr>
       </w:pPr>
-      <w:hyperlink w:anchor="_Toc482711276" w:history="1">
+      <w:hyperlink w:anchor="_Toc534670245" w:history="1">
         <w:r>
           <w:rPr>
             <w:rStyle w:val="Hyperlink"/>
@@ -1006,7 +1008,7 @@
             <w:noProof/>
             <w:webHidden/>
           </w:rPr>
-          <w:instrText xml:space="preserve"> PAGEREF _Toc482711276 \h </w:instrText>
+          <w:instrText xml:space="preserve"> PAGEREF _Toc534670245 \h </w:instrText>
         </w:r>
         <w:r>
           <w:rPr>
@@ -1049,7 +1051,7 @@
           <w:lang w:eastAsia="da-DK"/>
         </w:rPr>
       </w:pPr>
-      <w:hyperlink w:anchor="_Toc482711277" w:history="1">
+      <w:hyperlink w:anchor="_Toc534670246" w:history="1">
         <w:r>
           <w:rPr>
             <w:rStyle w:val="Hyperlink"/>
@@ -1076,7 +1078,7 @@
             <w:noProof/>
             <w:webHidden/>
           </w:rPr>
-          <w:instrText xml:space="preserve"> PAGEREF _Toc482711277 \h </w:instrText>
+          <w:instrText xml:space="preserve"> PAGEREF _Toc534670246 \h </w:instrText>
         </w:r>
         <w:r>
           <w:rPr>
@@ -1119,7 +1121,7 @@
           <w:lang w:eastAsia="da-DK"/>
         </w:rPr>
       </w:pPr>
-      <w:hyperlink w:anchor="_Toc482711278" w:history="1">
+      <w:hyperlink w:anchor="_Toc534670247" w:history="1">
         <w:r>
           <w:rPr>
             <w:rStyle w:val="Hyperlink"/>
@@ -1146,7 +1148,7 @@
             <w:noProof/>
             <w:webHidden/>
           </w:rPr>
-          <w:instrText xml:space="preserve"> PAGEREF _Toc482711278 \h </w:instrText>
+          <w:instrText xml:space="preserve"> PAGEREF _Toc534670247 \h </w:instrText>
         </w:r>
         <w:r>
           <w:rPr>
@@ -1189,7 +1191,7 @@
           <w:lang w:eastAsia="da-DK"/>
         </w:rPr>
       </w:pPr>
-      <w:hyperlink w:anchor="_Toc482711279" w:history="1">
+      <w:hyperlink w:anchor="_Toc534670248" w:history="1">
         <w:r>
           <w:rPr>
             <w:rStyle w:val="Hyperlink"/>
@@ -1216,7 +1218,7 @@
             <w:noProof/>
             <w:webHidden/>
           </w:rPr>
-          <w:instrText xml:space="preserve"> PAGEREF _Toc482711279 \h </w:instrText>
+          <w:instrText xml:space="preserve"> PAGEREF _Toc534670248 \h </w:instrText>
         </w:r>
         <w:r>
           <w:rPr>
@@ -1259,7 +1261,7 @@
           <w:lang w:eastAsia="da-DK"/>
         </w:rPr>
       </w:pPr>
-      <w:hyperlink w:anchor="_Toc482711280" w:history="1">
+      <w:hyperlink w:anchor="_Toc534670249" w:history="1">
         <w:r>
           <w:rPr>
             <w:rStyle w:val="Hyperlink"/>
@@ -1286,7 +1288,7 @@
             <w:noProof/>
             <w:webHidden/>
           </w:rPr>
-          <w:instrText xml:space="preserve"> PAGEREF _Toc482711280 \h </w:instrText>
+          <w:instrText xml:space="preserve"> PAGEREF _Toc534670249 \h </w:instrText>
         </w:r>
         <w:r>
           <w:rPr>
@@ -1329,13 +1331,13 @@
           <w:lang w:eastAsia="da-DK"/>
         </w:rPr>
       </w:pPr>
-      <w:hyperlink w:anchor="_Toc482711281" w:history="1">
+      <w:hyperlink w:anchor="_Toc534670250" w:history="1">
         <w:r>
           <w:rPr>
             <w:rStyle w:val="Hyperlink"/>
             <w:noProof/>
           </w:rPr>
-          <w:t>Appendix 3 - Experimental Visual Studio 2017 support</w:t>
+          <w:t>Appendix 3 - Known limitations</w:t>
         </w:r>
         <w:r>
           <w:rPr>
@@ -1356,7 +1358,7 @@
             <w:noProof/>
             <w:webHidden/>
           </w:rPr>
-          <w:instrText xml:space="preserve"> PAGEREF _Toc482711281 \h </w:instrText>
+          <w:instrText xml:space="preserve"> PAGEREF _Toc534670250 \h </w:instrText>
         </w:r>
         <w:r>
           <w:rPr>
@@ -1377,76 +1379,6 @@
             <w:webHidden/>
           </w:rPr>
           <w:t>12</w:t>
-        </w:r>
-        <w:r>
-          <w:rPr>
-            <w:noProof/>
-            <w:webHidden/>
-          </w:rPr>
-          <w:fldChar w:fldCharType="end"/>
-        </w:r>
-      </w:hyperlink>
-    </w:p>
-    <w:p>
-      <w:pPr>
-        <w:pStyle w:val="TOC1"/>
-        <w:tabs>
-          <w:tab w:val="right" w:leader="dot" w:pos="9628"/>
-        </w:tabs>
-        <w:rPr>
-          <w:rFonts w:eastAsiaTheme="minorEastAsia"/>
-          <w:noProof/>
-          <w:lang w:eastAsia="da-DK"/>
-        </w:rPr>
-      </w:pPr>
-      <w:hyperlink w:anchor="_Toc482711282" w:history="1">
-        <w:r>
-          <w:rPr>
-            <w:rStyle w:val="Hyperlink"/>
-            <w:noProof/>
-          </w:rPr>
-          <w:t>Appendix 4 - Known limitations</w:t>
-        </w:r>
-        <w:r>
-          <w:rPr>
-            <w:noProof/>
-            <w:webHidden/>
-          </w:rPr>
-          <w:tab/>
-        </w:r>
-        <w:r>
-          <w:rPr>
-            <w:noProof/>
-            <w:webHidden/>
-          </w:rPr>
-          <w:fldChar w:fldCharType="begin"/>
-        </w:r>
-        <w:r>
-          <w:rPr>
-            <w:noProof/>
-            <w:webHidden/>
-          </w:rPr>
-          <w:instrText xml:space="preserve"> PAGEREF _Toc482711282 \h </w:instrText>
-        </w:r>
-        <w:r>
-          <w:rPr>
-            <w:noProof/>
-            <w:webHidden/>
-          </w:rPr>
-        </w:r>
-        <w:r>
-          <w:rPr>
-            <w:noProof/>
-            <w:webHidden/>
-          </w:rPr>
-          <w:fldChar w:fldCharType="separate"/>
-        </w:r>
-        <w:r>
-          <w:rPr>
-            <w:noProof/>
-            <w:webHidden/>
-          </w:rPr>
-          <w:t>13</w:t>
         </w:r>
         <w:r>
           <w:rPr>
@@ -1480,7 +1412,7 @@
           <w:lang w:val="en-US"/>
         </w:rPr>
       </w:pPr>
-      <w:bookmarkStart w:id="0" w:name="_Toc405971678"/>
+      <w:bookmarkStart w:id="1" w:name="_Toc405971678"/>
       <w:r>
         <w:rPr>
           <w:lang w:val="en-US"/>
@@ -1495,7 +1427,7 @@
           <w:lang w:val="en-US"/>
         </w:rPr>
       </w:pPr>
-      <w:bookmarkStart w:id="1" w:name="_Toc482711263"/>
+      <w:bookmarkStart w:id="2" w:name="_Toc534670232"/>
       <w:r>
         <w:rPr>
           <w:lang w:val="en-US"/>
@@ -1503,8 +1435,8 @@
         <w:lastRenderedPageBreak/>
         <w:t>Summaries</w:t>
       </w:r>
-      <w:bookmarkEnd w:id="0"/>
       <w:bookmarkEnd w:id="1"/>
+      <w:bookmarkEnd w:id="2"/>
     </w:p>
     <w:p>
       <w:pPr>
@@ -1546,19 +1478,19 @@
           <w:lang w:val="en-US"/>
         </w:rPr>
       </w:pPr>
-      <w:bookmarkStart w:id="2" w:name="_Toc390941917"/>
-      <w:bookmarkStart w:id="3" w:name="_Toc405971681"/>
-      <w:bookmarkStart w:id="4" w:name="_Toc482711264"/>
+      <w:bookmarkStart w:id="3" w:name="_Toc390941917"/>
+      <w:bookmarkStart w:id="4" w:name="_Toc405971681"/>
       <w:bookmarkStart w:id="5" w:name="_Toc390941918"/>
+      <w:bookmarkStart w:id="6" w:name="_Toc534670233"/>
       <w:r>
         <w:rPr>
           <w:lang w:val="en-US"/>
         </w:rPr>
         <w:t>Introduction</w:t>
       </w:r>
-      <w:bookmarkEnd w:id="2"/>
       <w:bookmarkEnd w:id="3"/>
       <w:bookmarkEnd w:id="4"/>
+      <w:bookmarkEnd w:id="6"/>
     </w:p>
     <w:p>
       <w:pPr>
@@ -1881,7 +1813,7 @@
           <w:lang w:val="en-US"/>
         </w:rPr>
       </w:pPr>
-      <w:bookmarkStart w:id="6" w:name="_Toc482711265"/>
+      <w:bookmarkStart w:id="7" w:name="_Toc534670234"/>
       <w:r>
         <w:rPr>
           <w:lang w:val="en-US"/>
@@ -1889,7 +1821,7 @@
         <w:lastRenderedPageBreak/>
         <w:t>Package description</w:t>
       </w:r>
-      <w:bookmarkEnd w:id="6"/>
+      <w:bookmarkEnd w:id="7"/>
     </w:p>
     <w:p>
       <w:pPr>
@@ -2259,16 +2191,8 @@
         <w:rPr>
           <w:lang w:val="en-US"/>
         </w:rPr>
-        <w:t xml:space="preserve"> a variant </w:t>
-      </w:r>
-      <w:proofErr w:type="gramStart"/>
-      <w:r>
-        <w:rPr>
-          <w:lang w:val="en-US"/>
-        </w:rPr>
-        <w:t>contain</w:t>
-      </w:r>
-      <w:proofErr w:type="gramEnd"/>
+        <w:t xml:space="preserve"> a variant contain</w:t>
+      </w:r>
     </w:p>
     <w:p>
       <w:pPr>
@@ -2361,7 +2285,7 @@
             <v:path o:extrusionok="f" gradientshapeok="t" o:connecttype="rect"/>
             <o:lock v:ext="edit" aspectratio="t"/>
           </v:shapetype>
-          <v:shape id="_x0000_i1025" type="#_x0000_t75" style="width:340.4pt;height:160.05pt">
+          <v:shape id="_x0000_i1025" type="#_x0000_t75" style="width:340.5pt;height:160pt">
             <v:imagedata r:id="rId8" o:title="FslBuildGen"/>
           </v:shape>
         </w:pict>
@@ -2381,14 +2305,14 @@
           <w:lang w:val="en-US"/>
         </w:rPr>
       </w:pPr>
-      <w:bookmarkStart w:id="7" w:name="_Toc482711266"/>
+      <w:bookmarkStart w:id="8" w:name="_Toc534670235"/>
       <w:r>
         <w:rPr>
           <w:lang w:val="en-US"/>
         </w:rPr>
         <w:t>Package types</w:t>
       </w:r>
-      <w:bookmarkEnd w:id="7"/>
+      <w:bookmarkEnd w:id="8"/>
     </w:p>
     <w:p>
       <w:pPr>
@@ -2836,7 +2760,7 @@
           <w:lang w:val="en-US"/>
         </w:rPr>
       </w:pPr>
-      <w:bookmarkStart w:id="8" w:name="_Toc482711267"/>
+      <w:bookmarkStart w:id="9" w:name="_Toc534670236"/>
       <w:r>
         <w:rPr>
           <w:lang w:val="en-US"/>
@@ -2861,7 +2785,7 @@
         </w:rPr>
         <w:t>&gt;</w:t>
       </w:r>
-      <w:bookmarkEnd w:id="8"/>
+      <w:bookmarkEnd w:id="9"/>
     </w:p>
     <w:p>
       <w:pPr>
@@ -3205,7 +3129,7 @@
           <w:lang w:val="en-US"/>
         </w:rPr>
       </w:pPr>
-      <w:bookmarkStart w:id="9" w:name="_Toc482711268"/>
+      <w:bookmarkStart w:id="10" w:name="_Toc534670237"/>
       <w:proofErr w:type="spellStart"/>
       <w:r>
         <w:rPr>
@@ -3240,7 +3164,7 @@
         </w:rPr>
         <w:t>&gt;</w:t>
       </w:r>
-      <w:bookmarkEnd w:id="9"/>
+      <w:bookmarkEnd w:id="10"/>
     </w:p>
     <w:p>
       <w:pPr>
@@ -3339,14 +3263,14 @@
           <w:lang w:val="en-US"/>
         </w:rPr>
       </w:pPr>
-      <w:bookmarkStart w:id="10" w:name="_Toc482711269"/>
+      <w:bookmarkStart w:id="11" w:name="_Toc534670238"/>
       <w:r>
         <w:rPr>
           <w:lang w:val="en-US"/>
         </w:rPr>
         <w:t>Dependency &lt;Dependency&gt;</w:t>
       </w:r>
-      <w:bookmarkEnd w:id="10"/>
+      <w:bookmarkEnd w:id="11"/>
     </w:p>
     <w:p>
       <w:pPr>
@@ -6270,7 +6194,7 @@
           <w:lang w:val="en-US"/>
         </w:rPr>
       </w:pPr>
-      <w:bookmarkStart w:id="11" w:name="_Toc482711270"/>
+      <w:bookmarkStart w:id="12" w:name="_Toc534670239"/>
       <w:r>
         <w:rPr>
           <w:lang w:val="en-US"/>
@@ -6292,7 +6216,7 @@
         </w:rPr>
         <w:t>&gt;</w:t>
       </w:r>
-      <w:bookmarkEnd w:id="11"/>
+      <w:bookmarkEnd w:id="12"/>
     </w:p>
     <w:p>
       <w:pPr>
@@ -6783,14 +6707,14 @@
           <w:lang w:val="en-US"/>
         </w:rPr>
       </w:pPr>
-      <w:bookmarkStart w:id="12" w:name="_Toc482711271"/>
+      <w:bookmarkStart w:id="13" w:name="_Toc534670240"/>
       <w:r>
         <w:rPr>
           <w:lang w:val="en-US"/>
         </w:rPr>
         <w:t>Define &lt;Define&gt;</w:t>
       </w:r>
-      <w:bookmarkEnd w:id="12"/>
+      <w:bookmarkEnd w:id="13"/>
     </w:p>
     <w:p>
       <w:pPr>
@@ -6973,7 +6897,7 @@
           <w:lang w:val="en-US"/>
         </w:rPr>
       </w:pPr>
-      <w:bookmarkStart w:id="13" w:name="_Toc482711272"/>
+      <w:bookmarkStart w:id="14" w:name="_Toc534670241"/>
       <w:r>
         <w:rPr>
           <w:lang w:val="en-US"/>
@@ -6981,7 +6905,7 @@
         <w:lastRenderedPageBreak/>
         <w:t>Platform &lt;Platform&gt;</w:t>
       </w:r>
-      <w:bookmarkEnd w:id="13"/>
+      <w:bookmarkEnd w:id="14"/>
     </w:p>
     <w:p>
       <w:pPr>
@@ -7324,7 +7248,7 @@
           <w:lang w:val="en-US"/>
         </w:rPr>
         <w:pict w14:anchorId="697944AC">
-          <v:shape id="_x0000_i1026" type="#_x0000_t75" style="width:222.4pt;height:164.3pt">
+          <v:shape id="_x0000_i1026" type="#_x0000_t75" style="width:222.5pt;height:164.5pt">
             <v:imagedata r:id="rId25" o:title="Dependencies_Yocto"/>
           </v:shape>
         </w:pict>
@@ -7400,7 +7324,7 @@
           <w:lang w:val="en-US"/>
         </w:rPr>
       </w:pPr>
-      <w:bookmarkStart w:id="14" w:name="_Toc482711273"/>
+      <w:bookmarkStart w:id="15" w:name="_Toc534670242"/>
       <w:r>
         <w:rPr>
           <w:lang w:val="en-US"/>
@@ -7408,7 +7332,7 @@
         <w:lastRenderedPageBreak/>
         <w:t>Variant &lt;Variant&gt;</w:t>
       </w:r>
-      <w:bookmarkEnd w:id="14"/>
+      <w:bookmarkEnd w:id="15"/>
     </w:p>
     <w:p>
       <w:pPr>
@@ -7467,7 +7391,7 @@
           <w:lang w:val="en-US"/>
         </w:rPr>
         <w:pict w14:anchorId="1711AA6A">
-          <v:shape id="_x0000_i1027" type="#_x0000_t75" style="width:481.55pt;height:354.65pt">
+          <v:shape id="_x0000_i1027" type="#_x0000_t75" style="width:481.5pt;height:354.5pt">
             <v:imagedata r:id="rId25" o:title="Dependencies_Yocto"/>
           </v:shape>
         </w:pict>
@@ -7786,7 +7710,7 @@
           <w:lang w:val="en-US"/>
         </w:rPr>
       </w:pPr>
-      <w:bookmarkStart w:id="15" w:name="_Toc482711274"/>
+      <w:bookmarkStart w:id="16" w:name="_Toc534670243"/>
       <w:r>
         <w:rPr>
           <w:lang w:val="en-US"/>
@@ -7794,7 +7718,7 @@
         <w:lastRenderedPageBreak/>
         <w:t>Option &lt;Option&gt;</w:t>
       </w:r>
-      <w:bookmarkEnd w:id="15"/>
+      <w:bookmarkEnd w:id="16"/>
     </w:p>
     <w:p>
       <w:pPr>
@@ -7920,7 +7844,7 @@
           <w:lang w:val="en-US"/>
         </w:rPr>
       </w:pPr>
-      <w:bookmarkStart w:id="16" w:name="_Toc482711275"/>
+      <w:bookmarkStart w:id="17" w:name="_Toc534670244"/>
       <w:r>
         <w:rPr>
           <w:lang w:val="en-US"/>
@@ -7939,7 +7863,7 @@
         </w:rPr>
         <w:t>ackages</w:t>
       </w:r>
-      <w:bookmarkEnd w:id="16"/>
+      <w:bookmarkEnd w:id="17"/>
     </w:p>
     <w:p>
       <w:pPr>
@@ -8035,14 +7959,14 @@
           <w:lang w:val="en-US"/>
         </w:rPr>
       </w:pPr>
-      <w:bookmarkStart w:id="17" w:name="_Toc482711276"/>
+      <w:bookmarkStart w:id="18" w:name="_Toc534670245"/>
       <w:r>
         <w:rPr>
           <w:lang w:val="en-US"/>
         </w:rPr>
         <w:t>Additional information</w:t>
       </w:r>
-      <w:bookmarkEnd w:id="17"/>
+      <w:bookmarkEnd w:id="18"/>
     </w:p>
     <w:p>
       <w:pPr>
@@ -8145,14 +8069,14 @@
       <w:pPr>
         <w:pStyle w:val="Appendix"/>
       </w:pPr>
-      <w:bookmarkStart w:id="18" w:name="_Ref412117828"/>
-      <w:bookmarkStart w:id="19" w:name="_Toc482711277"/>
+      <w:bookmarkStart w:id="19" w:name="_Ref412117828"/>
+      <w:bookmarkStart w:id="20" w:name="_Toc534670246"/>
       <w:r>
         <w:lastRenderedPageBreak/>
         <w:t>Tool configuration</w:t>
       </w:r>
-      <w:bookmarkEnd w:id="18"/>
       <w:bookmarkEnd w:id="19"/>
+      <w:bookmarkEnd w:id="20"/>
     </w:p>
     <w:p>
       <w:pPr>
@@ -8269,13 +8193,13 @@
       <w:pPr>
         <w:pStyle w:val="AppendixH2"/>
       </w:pPr>
-      <w:bookmarkStart w:id="20" w:name="_Ref412117874"/>
-      <w:bookmarkStart w:id="21" w:name="_Toc482711278"/>
+      <w:bookmarkStart w:id="21" w:name="_Ref412117874"/>
+      <w:bookmarkStart w:id="22" w:name="_Toc534670247"/>
       <w:r>
         <w:t>Package configuration</w:t>
       </w:r>
-      <w:bookmarkEnd w:id="20"/>
       <w:bookmarkEnd w:id="21"/>
+      <w:bookmarkEnd w:id="22"/>
     </w:p>
     <w:p>
       <w:pPr>
@@ -8481,136 +8405,136 @@
       <w:pPr>
         <w:pStyle w:val="AppendixH2"/>
       </w:pPr>
-      <w:bookmarkStart w:id="22" w:name="_Toc482711279"/>
+      <w:bookmarkStart w:id="23" w:name="_Toc534670248"/>
       <w:r>
         <w:t>Package blacklisting</w:t>
-      </w:r>
-      <w:bookmarkEnd w:id="22"/>
-    </w:p>
-    <w:p>
-      <w:pPr>
-        <w:pStyle w:val="ListParagraph"/>
-        <w:ind w:left="0"/>
-        <w:rPr>
-          <w:lang w:val="en-US"/>
-        </w:rPr>
-      </w:pPr>
-      <w:r>
-        <w:rPr>
-          <w:lang w:val="en-US"/>
-        </w:rPr>
-        <w:t>Each package location listed in the configuration can contain a blacklist tag like this:</w:t>
-      </w:r>
-    </w:p>
-    <w:p>
-      <w:pPr>
-        <w:pStyle w:val="ListParagraph"/>
-        <w:ind w:left="0" w:firstLine="1304"/>
-        <w:rPr>
-          <w:lang w:val="en-US"/>
-        </w:rPr>
-      </w:pPr>
-      <w:r>
-        <w:rPr>
-          <w:lang w:val="en-US"/>
-        </w:rPr>
-        <w:t>&lt;B</w:t>
-      </w:r>
-      <w:r>
-        <w:rPr>
-          <w:lang w:val="en-US"/>
-        </w:rPr>
-        <w:t>lacklist Name="T3DStressTest"/</w:t>
-      </w:r>
-      <w:r>
-        <w:rPr>
-          <w:lang w:val="en-US"/>
-        </w:rPr>
-        <w:t>&gt;</w:t>
-      </w:r>
-    </w:p>
-    <w:p>
-      <w:pPr>
-        <w:rPr>
-          <w:lang w:val="en-US"/>
-        </w:rPr>
-      </w:pPr>
-      <w:r>
-        <w:rPr>
-          <w:lang w:val="en-US"/>
-        </w:rPr>
-        <w:t xml:space="preserve">To blacklist a specific </w:t>
-      </w:r>
-      <w:r>
-        <w:rPr>
-          <w:lang w:val="en-US"/>
-        </w:rPr>
-        <w:t xml:space="preserve">package </w:t>
-      </w:r>
-      <w:r>
-        <w:rPr>
-          <w:lang w:val="en-US"/>
-        </w:rPr>
-        <w:t xml:space="preserve">(in this case the </w:t>
-      </w:r>
-      <w:r>
-        <w:rPr>
-          <w:lang w:val="en-US"/>
-        </w:rPr>
-        <w:t>package</w:t>
-      </w:r>
-      <w:r>
-        <w:rPr>
-          <w:lang w:val="en-US"/>
-        </w:rPr>
-        <w:t xml:space="preserve"> named T3DStressTest). A blacklisted </w:t>
-      </w:r>
-      <w:r>
-        <w:rPr>
-          <w:lang w:val="en-US"/>
-        </w:rPr>
-        <w:t>package</w:t>
-      </w:r>
-      <w:r>
-        <w:rPr>
-          <w:lang w:val="en-US"/>
-        </w:rPr>
-        <w:t xml:space="preserve"> is never loaded.</w:t>
-      </w:r>
-    </w:p>
-    <w:p>
-      <w:pPr>
-        <w:rPr>
-          <w:lang w:val="en-US"/>
-        </w:rPr>
-      </w:pPr>
-    </w:p>
-    <w:p>
-      <w:pPr>
-        <w:rPr>
-          <w:lang w:val="en-US"/>
-        </w:rPr>
-      </w:pPr>
-      <w:r>
-        <w:rPr>
-          <w:lang w:val="en-US"/>
-        </w:rPr>
-        <w:br w:type="page"/>
-      </w:r>
-    </w:p>
-    <w:p>
-      <w:pPr>
-        <w:pStyle w:val="Appendix"/>
-      </w:pPr>
-      <w:bookmarkStart w:id="23" w:name="_Toc482711280"/>
-      <w:r>
-        <w:lastRenderedPageBreak/>
-        <w:t>Graphical dependency overview</w:t>
       </w:r>
       <w:bookmarkEnd w:id="23"/>
     </w:p>
     <w:p>
       <w:pPr>
+        <w:pStyle w:val="ListParagraph"/>
+        <w:ind w:left="0"/>
+        <w:rPr>
+          <w:lang w:val="en-US"/>
+        </w:rPr>
+      </w:pPr>
+      <w:r>
+        <w:rPr>
+          <w:lang w:val="en-US"/>
+        </w:rPr>
+        <w:t>Each package location listed in the configuration can contain a blacklist tag like this:</w:t>
+      </w:r>
+    </w:p>
+    <w:p>
+      <w:pPr>
+        <w:pStyle w:val="ListParagraph"/>
+        <w:ind w:left="0" w:firstLine="1304"/>
+        <w:rPr>
+          <w:lang w:val="en-US"/>
+        </w:rPr>
+      </w:pPr>
+      <w:r>
+        <w:rPr>
+          <w:lang w:val="en-US"/>
+        </w:rPr>
+        <w:t>&lt;B</w:t>
+      </w:r>
+      <w:r>
+        <w:rPr>
+          <w:lang w:val="en-US"/>
+        </w:rPr>
+        <w:t>lacklist Name="T3DStressTest"/</w:t>
+      </w:r>
+      <w:r>
+        <w:rPr>
+          <w:lang w:val="en-US"/>
+        </w:rPr>
+        <w:t>&gt;</w:t>
+      </w:r>
+    </w:p>
+    <w:p>
+      <w:pPr>
+        <w:rPr>
+          <w:lang w:val="en-US"/>
+        </w:rPr>
+      </w:pPr>
+      <w:r>
+        <w:rPr>
+          <w:lang w:val="en-US"/>
+        </w:rPr>
+        <w:t xml:space="preserve">To blacklist a specific </w:t>
+      </w:r>
+      <w:r>
+        <w:rPr>
+          <w:lang w:val="en-US"/>
+        </w:rPr>
+        <w:t xml:space="preserve">package </w:t>
+      </w:r>
+      <w:r>
+        <w:rPr>
+          <w:lang w:val="en-US"/>
+        </w:rPr>
+        <w:t xml:space="preserve">(in this case the </w:t>
+      </w:r>
+      <w:r>
+        <w:rPr>
+          <w:lang w:val="en-US"/>
+        </w:rPr>
+        <w:t>package</w:t>
+      </w:r>
+      <w:r>
+        <w:rPr>
+          <w:lang w:val="en-US"/>
+        </w:rPr>
+        <w:t xml:space="preserve"> named T3DStressTest). A blacklisted </w:t>
+      </w:r>
+      <w:r>
+        <w:rPr>
+          <w:lang w:val="en-US"/>
+        </w:rPr>
+        <w:t>package</w:t>
+      </w:r>
+      <w:r>
+        <w:rPr>
+          <w:lang w:val="en-US"/>
+        </w:rPr>
+        <w:t xml:space="preserve"> is never loaded.</w:t>
+      </w:r>
+    </w:p>
+    <w:p>
+      <w:pPr>
+        <w:rPr>
+          <w:lang w:val="en-US"/>
+        </w:rPr>
+      </w:pPr>
+    </w:p>
+    <w:p>
+      <w:pPr>
+        <w:rPr>
+          <w:lang w:val="en-US"/>
+        </w:rPr>
+      </w:pPr>
+      <w:r>
+        <w:rPr>
+          <w:lang w:val="en-US"/>
+        </w:rPr>
+        <w:br w:type="page"/>
+      </w:r>
+    </w:p>
+    <w:p>
+      <w:pPr>
+        <w:pStyle w:val="Appendix"/>
+      </w:pPr>
+      <w:bookmarkStart w:id="24" w:name="_Toc534670249"/>
+      <w:r>
+        <w:lastRenderedPageBreak/>
+        <w:t>Graphical dependency overview</w:t>
+      </w:r>
+      <w:bookmarkEnd w:id="24"/>
+    </w:p>
+    <w:p>
+      <w:pPr>
         <w:rPr>
           <w:lang w:val="en-US"/>
         </w:rPr>
@@ -8724,18 +8648,13 @@
       <w:pPr>
         <w:pStyle w:val="Appendix"/>
       </w:pPr>
-      <w:bookmarkStart w:id="24" w:name="_Toc482711281"/>
+      <w:bookmarkStart w:id="25" w:name="_Toc534670250"/>
+      <w:bookmarkEnd w:id="5"/>
       <w:r>
         <w:lastRenderedPageBreak/>
-        <w:t>Experimental Visual Studio 201</w:t>
-      </w:r>
-      <w:r>
-        <w:t>7</w:t>
-      </w:r>
-      <w:r>
-        <w:t xml:space="preserve"> support</w:t>
-      </w:r>
-      <w:bookmarkEnd w:id="24"/>
+        <w:t>Known limitations</w:t>
+      </w:r>
+      <w:bookmarkEnd w:id="25"/>
     </w:p>
     <w:p>
       <w:pPr>
@@ -8752,148 +8671,7 @@
         <w:rPr>
           <w:lang w:val="en-US"/>
         </w:rPr>
-        <w:t xml:space="preserve">If </w:t>
-      </w:r>
-      <w:proofErr w:type="spellStart"/>
-      <w:r>
-        <w:rPr>
-          <w:lang w:val="en-US"/>
-        </w:rPr>
-        <w:t>fslbuildgen</w:t>
-      </w:r>
-      <w:proofErr w:type="spellEnd"/>
-      <w:r>
-        <w:rPr>
-          <w:lang w:val="en-US"/>
-        </w:rPr>
-        <w:t xml:space="preserve"> is run with “—</w:t>
-      </w:r>
-      <w:proofErr w:type="spellStart"/>
-      <w:r>
-        <w:rPr>
-          <w:lang w:val="en-US"/>
-        </w:rPr>
-        <w:t>VSVersion</w:t>
-      </w:r>
-      <w:proofErr w:type="spellEnd"/>
-      <w:r>
-        <w:rPr>
-          <w:lang w:val="en-US"/>
-        </w:rPr>
-        <w:t xml:space="preserve"> 201</w:t>
-      </w:r>
-      <w:r>
-        <w:rPr>
-          <w:lang w:val="en-US"/>
-        </w:rPr>
-        <w:t>7</w:t>
-      </w:r>
-      <w:r>
-        <w:rPr>
-          <w:lang w:val="en-US"/>
-        </w:rPr>
-        <w:t>” it will generate visual studio 20</w:t>
-      </w:r>
-      <w:r>
-        <w:rPr>
-          <w:lang w:val="en-US"/>
-        </w:rPr>
-        <w:t>17</w:t>
-      </w:r>
-      <w:r>
-        <w:rPr>
-          <w:lang w:val="en-US"/>
-        </w:rPr>
-        <w:t xml:space="preserve"> project files. </w:t>
-      </w:r>
-      <w:r>
-        <w:rPr>
-          <w:lang w:val="en-US"/>
-        </w:rPr>
-        <w:t>However,</w:t>
-      </w:r>
-      <w:r>
-        <w:rPr>
-          <w:lang w:val="en-US"/>
-        </w:rPr>
-        <w:t xml:space="preserve"> this is still an experimental feature.</w:t>
-      </w:r>
-    </w:p>
-    <w:p>
-      <w:pPr>
-        <w:pStyle w:val="ListParagraph"/>
-        <w:rPr>
-          <w:lang w:val="en-US"/>
-        </w:rPr>
-      </w:pPr>
-    </w:p>
-    <w:bookmarkEnd w:id="5"/>
-    <w:p>
-      <w:pPr>
-        <w:rPr>
-          <w:lang w:val="en-US"/>
-        </w:rPr>
-      </w:pPr>
-      <w:r>
-        <w:rPr>
-          <w:lang w:val="en-US"/>
-        </w:rPr>
-        <w:br w:type="page"/>
-      </w:r>
-    </w:p>
-    <w:p>
-      <w:pPr>
-        <w:pStyle w:val="Appendix"/>
-      </w:pPr>
-      <w:bookmarkStart w:id="25" w:name="_Toc482711282"/>
-      <w:r>
-        <w:lastRenderedPageBreak/>
-        <w:t>Known limitations</w:t>
-      </w:r>
-      <w:bookmarkEnd w:id="25"/>
-    </w:p>
-    <w:p>
-      <w:pPr>
-        <w:pStyle w:val="ListParagraph"/>
-        <w:numPr>
-          <w:ilvl w:val="0"/>
-          <w:numId w:val="48"/>
-        </w:numPr>
-        <w:rPr>
-          <w:lang w:val="en-US"/>
-        </w:rPr>
-      </w:pPr>
-      <w:r>
-        <w:rPr>
-          <w:lang w:val="en-US"/>
-        </w:rPr>
         <w:t>Most generators are very basic for now.</w:t>
-      </w:r>
-    </w:p>
-    <w:p>
-      <w:pPr>
-        <w:pStyle w:val="ListParagraph"/>
-        <w:numPr>
-          <w:ilvl w:val="0"/>
-          <w:numId w:val="48"/>
-        </w:numPr>
-        <w:rPr>
-          <w:lang w:val="en-US"/>
-        </w:rPr>
-      </w:pPr>
-      <w:r>
-        <w:rPr>
-          <w:lang w:val="en-US"/>
-        </w:rPr>
-        <w:t xml:space="preserve">Platform Ubuntu </w:t>
-      </w:r>
-      <w:bookmarkStart w:id="26" w:name="_GoBack"/>
-      <w:bookmarkEnd w:id="26"/>
-      <w:r>
-        <w:rPr>
-          <w:lang w:val="en-US"/>
-        </w:rPr>
-        <w:t>Supported still generates the build file, however the root build.sh files are protected so they don’t compile it.</w:t>
       </w:r>
     </w:p>
     <w:p>
@@ -15260,7 +15038,7 @@
 </file>
 
 <file path=customXml/itemProps1.xml><?xml version="1.0" encoding="utf-8"?>
-<ds:datastoreItem xmlns:ds="http://schemas.openxmlformats.org/officeDocument/2006/customXml" ds:itemID="{78F8ED4E-6F98-487F-976C-FFB2278E683C}">
+<ds:datastoreItem xmlns:ds="http://schemas.openxmlformats.org/officeDocument/2006/customXml" ds:itemID="{EB88321E-A51B-4D6C-A57A-C02BEE811F60}">
   <ds:schemaRefs>
     <ds:schemaRef ds:uri="http://schemas.openxmlformats.org/officeDocument/2006/bibliography"/>
   </ds:schemaRefs>
